--- a/Algar_Cam_Traps/Algar_analyses/Ch1_Moose_model.docx
+++ b/Algar_Cam_Traps/Algar_analyses/Ch1_Moose_model.docx
@@ -49,10 +49,16 @@
         <w:pStyle w:val="FirstParagraph"/>
       </w:pPr>
       <w:r>
-        <w:t xml:space="preserve">Based on model selection comparison of underlying distributions and zero-inflation, I chose an nbinom2 distribution for Moose data, with zero-inflation and ActiveDays in the ZI model (see Ch1_Moose_modelDistribution.Rmd)</w:t>
-      </w:r>
-      <w:r>
-        <w:br w:type="textWrapping"/>
+        <w:t xml:space="preserve">Based on model selection comparison of underlying distributions and zero-inflation, I chose an nbinom2 distribution for Moose data, with zero-inflation and ActiveDays in the ZI model (see Ch1_Moose_modelDistribution.Rmd).</w:t>
+      </w:r>
+      <w:r>
+        <w:br w:type="textWrapping"/>
+      </w:r>
+      <w:r>
+        <w:t xml:space="preserve">I previously had decided to include ActiveDays in the ZI model. However, to retain the same amount of data in each model, I need to omit rows with NAs. NA rows are usually those in which cameras were inactive. Therefore, in the final dataset used in modelling, ActiveDays should have a greater effect on the count data, not the zero mass, so it should be included in the conditional model.</w:t>
+      </w:r>
+      <w:r>
+        <w:t xml:space="preserve"> </w:t>
       </w:r>
       <w:r>
         <w:t xml:space="preserve">Here I will:</w:t>
@@ -67,16 +73,10 @@
         <w:t xml:space="preserve"> </w:t>
       </w:r>
       <w:r>
-        <w:t xml:space="preserve">2. Build models with environmental covariates only</w:t>
-      </w:r>
-      <w:r>
-        <w:br w:type="textWrapping"/>
-      </w:r>
-      <w:r>
-        <w:t xml:space="preserve">3. Build hypothesis models with line covariates + environmental</w:t>
-      </w:r>
-      <w:r>
-        <w:br w:type="textWrapping"/>
+        <w:t xml:space="preserve">2. Build models assessing Treatment effect, including other combinations of covariates to account for additional noise and compare their effect to Treatment</w:t>
+      </w:r>
+      <w:r>
+        <w:t xml:space="preserve"> </w:t>
       </w:r>
       <w:r>
         <w:t xml:space="preserve">4. Perform model selection with AIC</w:t>
@@ -93,33 +93,23 @@
       <w:r>
         <w:t xml:space="preserve">6. Checking residuals of Top Model</w:t>
       </w:r>
-      <w:r>
-        <w:t xml:space="preserve"> </w:t>
-      </w:r>
-      <w:r>
-        <w:t xml:space="preserve">7. Model Averaging?</w:t>
-      </w:r>
-      <w:r>
-        <w:t xml:space="preserve"> </w:t>
-      </w:r>
-      <w:r>
-        <w:t xml:space="preserve">8. Standardize parameter estimates for easy interpretation</w:t>
-      </w:r>
-      <w:r>
-        <w:br w:type="textWrapping"/>
-      </w:r>
-      <w:r>
-        <w:t xml:space="preserve">Previous scale analysis showed lowland habitat and linear density measured at 1750m best explained Moose detections</w:t>
+    </w:p>
+    <w:p>
+      <w:pPr>
+        <w:pStyle w:val="BodyText"/>
+      </w:pPr>
+      <w:r>
+        <w:t xml:space="preserve">Previous scale analysis showed lowland habitat at 2000m and linear density measured at 750m best explained Moose detections</w:t>
       </w:r>
     </w:p>
     <w:p>
       <w:pPr>
         <w:pStyle w:val="Heading3"/>
       </w:pPr>
-      <w:bookmarkStart w:id="21" w:name="random-structure"/>
+      <w:bookmarkStart w:id="21" w:name="random-structure-and-active-days"/>
       <w:bookmarkEnd w:id="21"/>
       <w:r>
-        <w:t xml:space="preserve">1. Random structure</w:t>
+        <w:t xml:space="preserve">1. Random structure and Active Days</w:t>
       </w:r>
     </w:p>
     <w:p>
@@ -127,7 +117,7 @@
         <w:pStyle w:val="FirstParagraph"/>
       </w:pPr>
       <w:r>
-        <w:t xml:space="preserve">Random structure was previously assessed, but here I will confirm using all model covariates</w:t>
+        <w:t xml:space="preserve">Random structure was previously assessed, but here I will confirm using all model covariates. Also comparing random intercepts vs random slope</w:t>
       </w:r>
     </w:p>
     <w:p>
@@ -138,53 +128,189 @@
         <w:rPr>
           <w:rStyle w:val="VerbatimChar"/>
         </w:rPr>
-        <w:t xml:space="preserve">##        dLogLik dAIC df weight</w:t>
-      </w:r>
-      <w:r>
-        <w:br w:type="textWrapping"/>
-      </w:r>
-      <w:r>
-        <w:rPr>
-          <w:rStyle w:val="VerbatimChar"/>
-        </w:rPr>
-        <w:t xml:space="preserve">## r2     17.3     0.0 15 0.997 </w:t>
-      </w:r>
-      <w:r>
-        <w:br w:type="textWrapping"/>
-      </w:r>
-      <w:r>
-        <w:rPr>
-          <w:rStyle w:val="VerbatimChar"/>
-        </w:rPr>
-        <w:t xml:space="preserve">## rSite  10.5    11.6 14 0.003 </w:t>
-      </w:r>
-      <w:r>
-        <w:br w:type="textWrapping"/>
-      </w:r>
-      <w:r>
-        <w:rPr>
-          <w:rStyle w:val="VerbatimChar"/>
-        </w:rPr>
-        <w:t xml:space="preserve">## rMonth  6.3    19.9 14 &lt;0.001</w:t>
-      </w:r>
-      <w:r>
-        <w:br w:type="textWrapping"/>
-      </w:r>
-      <w:r>
-        <w:rPr>
-          <w:rStyle w:val="VerbatimChar"/>
-        </w:rPr>
-        <w:t xml:space="preserve">## r0      0.0    30.6 13 &lt;0.001</w:t>
+        <w:t xml:space="preserve">## Warning in fitTMB(TMBStruc): Model convergence problem; non-positive-</w:t>
+      </w:r>
+      <w:r>
+        <w:br w:type="textWrapping"/>
+      </w:r>
+      <w:r>
+        <w:rPr>
+          <w:rStyle w:val="VerbatimChar"/>
+        </w:rPr>
+        <w:t xml:space="preserve">## definite Hessian matrix. See vignette('troubleshooting')</w:t>
       </w:r>
     </w:p>
     <w:p>
       <w:pPr>
-        <w:pStyle w:val="Heading2"/>
+        <w:pStyle w:val="SourceCode"/>
       </w:pPr>
-      <w:bookmarkStart w:id="22" w:name="environmental-models"/>
-      <w:bookmarkEnd w:id="22"/>
-      <w:r>
-        <w:t xml:space="preserve">Environmental models</w:t>
+      <w:r>
+        <w:rPr>
+          <w:rStyle w:val="VerbatimChar"/>
+        </w:rPr>
+        <w:t xml:space="preserve">## Warning in fitTMB(TMBStruc): Model convergence problem; singular</w:t>
+      </w:r>
+      <w:r>
+        <w:br w:type="textWrapping"/>
+      </w:r>
+      <w:r>
+        <w:rPr>
+          <w:rStyle w:val="VerbatimChar"/>
+        </w:rPr>
+        <w:t xml:space="preserve">## convergence (7). See vignette('troubleshooting')</w:t>
+      </w:r>
+    </w:p>
+    <w:p>
+      <w:pPr>
+        <w:pStyle w:val="SourceCode"/>
+      </w:pPr>
+      <w:r>
+        <w:rPr>
+          <w:rStyle w:val="VerbatimChar"/>
+        </w:rPr>
+        <w:t xml:space="preserve">## Warning in fitTMB(TMBStruc): Model convergence problem; non-positive-</w:t>
+      </w:r>
+      <w:r>
+        <w:br w:type="textWrapping"/>
+      </w:r>
+      <w:r>
+        <w:rPr>
+          <w:rStyle w:val="VerbatimChar"/>
+        </w:rPr>
+        <w:t xml:space="preserve">## definite Hessian matrix. See vignette('troubleshooting')</w:t>
+      </w:r>
+    </w:p>
+    <w:p>
+      <w:pPr>
+        <w:pStyle w:val="SourceCode"/>
+      </w:pPr>
+      <w:r>
+        <w:rPr>
+          <w:rStyle w:val="VerbatimChar"/>
+        </w:rPr>
+        <w:t xml:space="preserve">## Warning in fitTMB(TMBStruc): Model convergence problem; false convergence</w:t>
+      </w:r>
+      <w:r>
+        <w:br w:type="textWrapping"/>
+      </w:r>
+      <w:r>
+        <w:rPr>
+          <w:rStyle w:val="VerbatimChar"/>
+        </w:rPr>
+        <w:t xml:space="preserve">## (8). See vignette('troubleshooting')</w:t>
+      </w:r>
+    </w:p>
+    <w:p>
+      <w:pPr>
+        <w:pStyle w:val="SourceCode"/>
+      </w:pPr>
+      <w:r>
+        <w:rPr>
+          <w:rStyle w:val="VerbatimChar"/>
+        </w:rPr>
+        <w:t xml:space="preserve">## Warning in fitTMB(TMBStruc): Model convergence problem; non-positive-</w:t>
+      </w:r>
+      <w:r>
+        <w:br w:type="textWrapping"/>
+      </w:r>
+      <w:r>
+        <w:rPr>
+          <w:rStyle w:val="VerbatimChar"/>
+        </w:rPr>
+        <w:t xml:space="preserve">## definite Hessian matrix. See vignette('troubleshooting')</w:t>
+      </w:r>
+    </w:p>
+    <w:p>
+      <w:pPr>
+        <w:pStyle w:val="SourceCode"/>
+      </w:pPr>
+      <w:r>
+        <w:rPr>
+          <w:rStyle w:val="VerbatimChar"/>
+        </w:rPr>
+        <w:t xml:space="preserve">## Warning in fitTMB(TMBStruc): Model convergence problem; false convergence</w:t>
+      </w:r>
+      <w:r>
+        <w:br w:type="textWrapping"/>
+      </w:r>
+      <w:r>
+        <w:rPr>
+          <w:rStyle w:val="VerbatimChar"/>
+        </w:rPr>
+        <w:t xml:space="preserve">## (8). See vignette('troubleshooting')</w:t>
+      </w:r>
+    </w:p>
+    <w:p>
+      <w:pPr>
+        <w:pStyle w:val="SourceCode"/>
+      </w:pPr>
+      <w:r>
+        <w:rPr>
+          <w:rStyle w:val="VerbatimChar"/>
+        </w:rPr>
+        <w:t xml:space="preserve">##        dLogLik dAIC df weight</w:t>
+      </w:r>
+      <w:r>
+        <w:br w:type="textWrapping"/>
+      </w:r>
+      <w:r>
+        <w:rPr>
+          <w:rStyle w:val="VerbatimChar"/>
+        </w:rPr>
+        <w:t xml:space="preserve">## r2     16.5     0.0 14 0.9957</w:t>
+      </w:r>
+      <w:r>
+        <w:br w:type="textWrapping"/>
+      </w:r>
+      <w:r>
+        <w:rPr>
+          <w:rStyle w:val="VerbatimChar"/>
+        </w:rPr>
+        <w:t xml:space="preserve">## rSite  10.1    10.9 13 0.0043</w:t>
+      </w:r>
+      <w:r>
+        <w:br w:type="textWrapping"/>
+      </w:r>
+      <w:r>
+        <w:rPr>
+          <w:rStyle w:val="VerbatimChar"/>
+        </w:rPr>
+        <w:t xml:space="preserve">## rMonth  6.0    19.2 13 &lt;0.001</w:t>
+      </w:r>
+      <w:r>
+        <w:br w:type="textWrapping"/>
+      </w:r>
+      <w:r>
+        <w:rPr>
+          <w:rStyle w:val="VerbatimChar"/>
+        </w:rPr>
+        <w:t xml:space="preserve">## r0      0.0    29.1 12 &lt;0.001</w:t>
+      </w:r>
+    </w:p>
+    <w:p>
+      <w:pPr>
+        <w:pStyle w:val="FirstParagraph"/>
+      </w:pPr>
+      <w:r>
+        <w:t xml:space="preserve">Random slope models fail to converge, so exclude. Continue modelling with 2 random effects. ActiveDays in conditional model had slightly less model weight, so continue modelling ActiveDays in ZI only.</w:t>
+      </w:r>
+      <w:r>
+        <w:t xml:space="preserve"> </w:t>
+      </w:r>
+      <w:r>
+        <w:t xml:space="preserve">## Model Set</w:t>
+      </w:r>
+      <w:r>
+        <w:br w:type="textWrapping"/>
+      </w:r>
+      <w:r>
+        <w:t xml:space="preserve">(note that numbered models from dredge do not correspond with numbers in table; I have listed models in order of increasing complexity, dredge did not)</w:t>
+      </w:r>
+      <w:r>
+        <w:t xml:space="preserve"> </w:t>
+      </w:r>
+      <w:r>
+        <w:t xml:space="preserve">Also: ActiveDays is also fixed in all models (including NULL)</w:t>
       </w:r>
     </w:p>
     <w:tbl>
@@ -241,18 +367,18 @@
               <w:jc w:val="left"/>
             </w:pPr>
             <w:r>
-              <w:t xml:space="preserve">E1</w:t>
-            </w:r>
-          </w:p>
-        </w:tc>
-        <w:tc>
-          <w:p>
-            <w:pPr>
-              <w:pStyle w:val="Compact"/>
-              <w:jc w:val="left"/>
-            </w:pPr>
-            <w:r>
-              <w:t xml:space="preserve">None</w:t>
+              <w:t xml:space="preserve">L0</w:t>
+            </w:r>
+          </w:p>
+        </w:tc>
+        <w:tc>
+          <w:p>
+            <w:pPr>
+              <w:pStyle w:val="Compact"/>
+              <w:jc w:val="left"/>
+            </w:pPr>
+            <w:r>
+              <w:t xml:space="preserve">1</w:t>
             </w:r>
           </w:p>
         </w:tc>
@@ -265,18 +391,18 @@
               <w:jc w:val="left"/>
             </w:pPr>
             <w:r>
-              <w:t xml:space="preserve">E2</w:t>
-            </w:r>
-          </w:p>
-        </w:tc>
-        <w:tc>
-          <w:p>
-            <w:pPr>
-              <w:pStyle w:val="Compact"/>
-              <w:jc w:val="left"/>
-            </w:pPr>
-            <w:r>
-              <w:t xml:space="preserve">low250 + pSnow + Dist2Water_km</w:t>
+              <w:t xml:space="preserve">L1</w:t>
+            </w:r>
+          </w:p>
+        </w:tc>
+        <w:tc>
+          <w:p>
+            <w:pPr>
+              <w:pStyle w:val="Compact"/>
+              <w:jc w:val="left"/>
+            </w:pPr>
+            <w:r>
+              <w:t xml:space="preserve">Treatment</w:t>
             </w:r>
           </w:p>
         </w:tc>
@@ -289,18 +415,18 @@
               <w:jc w:val="left"/>
             </w:pPr>
             <w:r>
-              <w:t xml:space="preserve">E3</w:t>
-            </w:r>
-          </w:p>
-        </w:tc>
-        <w:tc>
-          <w:p>
-            <w:pPr>
-              <w:pStyle w:val="Compact"/>
-              <w:jc w:val="left"/>
-            </w:pPr>
-            <w:r>
-              <w:t xml:space="preserve">low250 + pSnow</w:t>
+              <w:t xml:space="preserve">L2</w:t>
+            </w:r>
+          </w:p>
+        </w:tc>
+        <w:tc>
+          <w:p>
+            <w:pPr>
+              <w:pStyle w:val="Compact"/>
+              <w:jc w:val="left"/>
+            </w:pPr>
+            <w:r>
+              <w:t xml:space="preserve">Treatment + low250</w:t>
             </w:r>
           </w:p>
         </w:tc>
@@ -313,18 +439,18 @@
               <w:jc w:val="left"/>
             </w:pPr>
             <w:r>
-              <w:t xml:space="preserve">E4</w:t>
-            </w:r>
-          </w:p>
-        </w:tc>
-        <w:tc>
-          <w:p>
-            <w:pPr>
-              <w:pStyle w:val="Compact"/>
-              <w:jc w:val="left"/>
-            </w:pPr>
-            <w:r>
-              <w:t xml:space="preserve">pSnow + Dist2Water_km</w:t>
+              <w:t xml:space="preserve">L3</w:t>
+            </w:r>
+          </w:p>
+        </w:tc>
+        <w:tc>
+          <w:p>
+            <w:pPr>
+              <w:pStyle w:val="Compact"/>
+              <w:jc w:val="left"/>
+            </w:pPr>
+            <w:r>
+              <w:t xml:space="preserve">Treatment + pSnow</w:t>
             </w:r>
           </w:p>
         </w:tc>
@@ -337,18 +463,18 @@
               <w:jc w:val="left"/>
             </w:pPr>
             <w:r>
-              <w:t xml:space="preserve">E5</w:t>
-            </w:r>
-          </w:p>
-        </w:tc>
-        <w:tc>
-          <w:p>
-            <w:pPr>
-              <w:pStyle w:val="Compact"/>
-              <w:jc w:val="left"/>
-            </w:pPr>
-            <w:r>
-              <w:t xml:space="preserve">low250 + Dist2Water_km</w:t>
+              <w:t xml:space="preserve">L4</w:t>
+            </w:r>
+          </w:p>
+        </w:tc>
+        <w:tc>
+          <w:p>
+            <w:pPr>
+              <w:pStyle w:val="Compact"/>
+              <w:jc w:val="left"/>
+            </w:pPr>
+            <w:r>
+              <w:t xml:space="preserve">Treatment + LineWidth</w:t>
             </w:r>
           </w:p>
         </w:tc>
@@ -361,18 +487,18 @@
               <w:jc w:val="left"/>
             </w:pPr>
             <w:r>
-              <w:t xml:space="preserve">E6</w:t>
-            </w:r>
-          </w:p>
-        </w:tc>
-        <w:tc>
-          <w:p>
-            <w:pPr>
-              <w:pStyle w:val="Compact"/>
-              <w:jc w:val="left"/>
-            </w:pPr>
-            <w:r>
-              <w:t xml:space="preserve">low250</w:t>
+              <w:t xml:space="preserve">L5</w:t>
+            </w:r>
+          </w:p>
+        </w:tc>
+        <w:tc>
+          <w:p>
+            <w:pPr>
+              <w:pStyle w:val="Compact"/>
+              <w:jc w:val="left"/>
+            </w:pPr>
+            <w:r>
+              <w:t xml:space="preserve">Treatment + VegHt</w:t>
             </w:r>
           </w:p>
         </w:tc>
@@ -385,18 +511,18 @@
               <w:jc w:val="left"/>
             </w:pPr>
             <w:r>
-              <w:t xml:space="preserve">E7</w:t>
-            </w:r>
-          </w:p>
-        </w:tc>
-        <w:tc>
-          <w:p>
-            <w:pPr>
-              <w:pStyle w:val="Compact"/>
-              <w:jc w:val="left"/>
-            </w:pPr>
-            <w:r>
-              <w:t xml:space="preserve">pSnow</w:t>
+              <w:t xml:space="preserve">L6</w:t>
+            </w:r>
+          </w:p>
+        </w:tc>
+        <w:tc>
+          <w:p>
+            <w:pPr>
+              <w:pStyle w:val="Compact"/>
+              <w:jc w:val="left"/>
+            </w:pPr>
+            <w:r>
+              <w:t xml:space="preserve">Treatment + LD1250</w:t>
             </w:r>
           </w:p>
         </w:tc>
@@ -409,18 +535,618 @@
               <w:jc w:val="left"/>
             </w:pPr>
             <w:r>
-              <w:t xml:space="preserve">E8</w:t>
-            </w:r>
-          </w:p>
-        </w:tc>
-        <w:tc>
-          <w:p>
-            <w:pPr>
-              <w:pStyle w:val="Compact"/>
-              <w:jc w:val="left"/>
-            </w:pPr>
-            <w:r>
-              <w:t xml:space="preserve">Dist2Water_km</w:t>
+              <w:t xml:space="preserve">L7</w:t>
+            </w:r>
+          </w:p>
+        </w:tc>
+        <w:tc>
+          <w:p>
+            <w:pPr>
+              <w:pStyle w:val="Compact"/>
+              <w:jc w:val="left"/>
+            </w:pPr>
+            <w:r>
+              <w:t xml:space="preserve">Treatment + low250 + pSnow</w:t>
+            </w:r>
+          </w:p>
+        </w:tc>
+      </w:tr>
+      <w:tr>
+        <w:tc>
+          <w:p>
+            <w:pPr>
+              <w:pStyle w:val="Compact"/>
+              <w:jc w:val="left"/>
+            </w:pPr>
+            <w:r>
+              <w:t xml:space="preserve">L8</w:t>
+            </w:r>
+          </w:p>
+        </w:tc>
+        <w:tc>
+          <w:p>
+            <w:pPr>
+              <w:pStyle w:val="Compact"/>
+              <w:jc w:val="left"/>
+            </w:pPr>
+            <w:r>
+              <w:t xml:space="preserve">Treatment + low250 + LineWidth</w:t>
+            </w:r>
+          </w:p>
+        </w:tc>
+      </w:tr>
+      <w:tr>
+        <w:tc>
+          <w:p>
+            <w:pPr>
+              <w:pStyle w:val="Compact"/>
+              <w:jc w:val="left"/>
+            </w:pPr>
+            <w:r>
+              <w:t xml:space="preserve">L9</w:t>
+            </w:r>
+          </w:p>
+        </w:tc>
+        <w:tc>
+          <w:p>
+            <w:pPr>
+              <w:pStyle w:val="Compact"/>
+              <w:jc w:val="left"/>
+            </w:pPr>
+            <w:r>
+              <w:t xml:space="preserve">Treatment + low250 + VegHt</w:t>
+            </w:r>
+          </w:p>
+        </w:tc>
+      </w:tr>
+      <w:tr>
+        <w:tc>
+          <w:p>
+            <w:pPr>
+              <w:pStyle w:val="Compact"/>
+              <w:jc w:val="left"/>
+            </w:pPr>
+            <w:r>
+              <w:t xml:space="preserve">L10</w:t>
+            </w:r>
+          </w:p>
+        </w:tc>
+        <w:tc>
+          <w:p>
+            <w:pPr>
+              <w:pStyle w:val="Compact"/>
+              <w:jc w:val="left"/>
+            </w:pPr>
+            <w:r>
+              <w:t xml:space="preserve">Treatment + low250 + LD1250</w:t>
+            </w:r>
+          </w:p>
+        </w:tc>
+      </w:tr>
+      <w:tr>
+        <w:tc>
+          <w:p>
+            <w:pPr>
+              <w:pStyle w:val="Compact"/>
+              <w:jc w:val="left"/>
+            </w:pPr>
+            <w:r>
+              <w:t xml:space="preserve">L11</w:t>
+            </w:r>
+          </w:p>
+        </w:tc>
+        <w:tc>
+          <w:p>
+            <w:pPr>
+              <w:pStyle w:val="Compact"/>
+              <w:jc w:val="left"/>
+            </w:pPr>
+            <w:r>
+              <w:t xml:space="preserve">Treatment + pSnow + LineWidth</w:t>
+            </w:r>
+          </w:p>
+        </w:tc>
+      </w:tr>
+      <w:tr>
+        <w:tc>
+          <w:p>
+            <w:pPr>
+              <w:pStyle w:val="Compact"/>
+              <w:jc w:val="left"/>
+            </w:pPr>
+            <w:r>
+              <w:t xml:space="preserve">L12</w:t>
+            </w:r>
+          </w:p>
+        </w:tc>
+        <w:tc>
+          <w:p>
+            <w:pPr>
+              <w:pStyle w:val="Compact"/>
+              <w:jc w:val="left"/>
+            </w:pPr>
+            <w:r>
+              <w:t xml:space="preserve">Treatment + pSnow + VegHt</w:t>
+            </w:r>
+          </w:p>
+        </w:tc>
+      </w:tr>
+      <w:tr>
+        <w:tc>
+          <w:p>
+            <w:pPr>
+              <w:pStyle w:val="Compact"/>
+              <w:jc w:val="left"/>
+            </w:pPr>
+            <w:r>
+              <w:t xml:space="preserve">L13</w:t>
+            </w:r>
+          </w:p>
+        </w:tc>
+        <w:tc>
+          <w:p>
+            <w:pPr>
+              <w:pStyle w:val="Compact"/>
+              <w:jc w:val="left"/>
+            </w:pPr>
+            <w:r>
+              <w:t xml:space="preserve">Treatment + pSnow + LD1250</w:t>
+            </w:r>
+          </w:p>
+        </w:tc>
+      </w:tr>
+      <w:tr>
+        <w:tc>
+          <w:p>
+            <w:pPr>
+              <w:pStyle w:val="Compact"/>
+              <w:jc w:val="left"/>
+            </w:pPr>
+            <w:r>
+              <w:t xml:space="preserve">L14</w:t>
+            </w:r>
+          </w:p>
+        </w:tc>
+        <w:tc>
+          <w:p>
+            <w:pPr>
+              <w:pStyle w:val="Compact"/>
+              <w:jc w:val="left"/>
+            </w:pPr>
+            <w:r>
+              <w:t xml:space="preserve">Treatment + LineWidth + VegHt</w:t>
+            </w:r>
+          </w:p>
+        </w:tc>
+      </w:tr>
+      <w:tr>
+        <w:tc>
+          <w:p>
+            <w:pPr>
+              <w:pStyle w:val="Compact"/>
+              <w:jc w:val="left"/>
+            </w:pPr>
+            <w:r>
+              <w:t xml:space="preserve">L15</w:t>
+            </w:r>
+          </w:p>
+        </w:tc>
+        <w:tc>
+          <w:p>
+            <w:pPr>
+              <w:pStyle w:val="Compact"/>
+              <w:jc w:val="left"/>
+            </w:pPr>
+            <w:r>
+              <w:t xml:space="preserve">Treatment + LineWidth + LD1250</w:t>
+            </w:r>
+          </w:p>
+        </w:tc>
+      </w:tr>
+      <w:tr>
+        <w:tc>
+          <w:p>
+            <w:pPr>
+              <w:pStyle w:val="Compact"/>
+              <w:jc w:val="left"/>
+            </w:pPr>
+            <w:r>
+              <w:t xml:space="preserve">L16</w:t>
+            </w:r>
+          </w:p>
+        </w:tc>
+        <w:tc>
+          <w:p>
+            <w:pPr>
+              <w:pStyle w:val="Compact"/>
+              <w:jc w:val="left"/>
+            </w:pPr>
+            <w:r>
+              <w:t xml:space="preserve">Treatment + VegHt + LD1250</w:t>
+            </w:r>
+          </w:p>
+        </w:tc>
+      </w:tr>
+      <w:tr>
+        <w:tc>
+          <w:p>
+            <w:pPr>
+              <w:pStyle w:val="Compact"/>
+              <w:jc w:val="left"/>
+            </w:pPr>
+            <w:r>
+              <w:t xml:space="preserve">L17</w:t>
+            </w:r>
+          </w:p>
+        </w:tc>
+        <w:tc>
+          <w:p>
+            <w:pPr>
+              <w:pStyle w:val="Compact"/>
+              <w:jc w:val="left"/>
+            </w:pPr>
+            <w:r>
+              <w:t xml:space="preserve">Treatment + low250 + pSnow + LineWidth</w:t>
+            </w:r>
+          </w:p>
+        </w:tc>
+      </w:tr>
+      <w:tr>
+        <w:tc>
+          <w:p>
+            <w:pPr>
+              <w:pStyle w:val="Compact"/>
+              <w:jc w:val="left"/>
+            </w:pPr>
+            <w:r>
+              <w:t xml:space="preserve">L18</w:t>
+            </w:r>
+          </w:p>
+        </w:tc>
+        <w:tc>
+          <w:p>
+            <w:pPr>
+              <w:pStyle w:val="Compact"/>
+              <w:jc w:val="left"/>
+            </w:pPr>
+            <w:r>
+              <w:t xml:space="preserve">Treatment + low250 + pSnow + VegHt</w:t>
+            </w:r>
+          </w:p>
+        </w:tc>
+      </w:tr>
+      <w:tr>
+        <w:tc>
+          <w:p>
+            <w:pPr>
+              <w:pStyle w:val="Compact"/>
+              <w:jc w:val="left"/>
+            </w:pPr>
+            <w:r>
+              <w:t xml:space="preserve">L19</w:t>
+            </w:r>
+          </w:p>
+        </w:tc>
+        <w:tc>
+          <w:p>
+            <w:pPr>
+              <w:pStyle w:val="Compact"/>
+              <w:jc w:val="left"/>
+            </w:pPr>
+            <w:r>
+              <w:t xml:space="preserve">Treatment + low250 + pSnow + LD1250</w:t>
+            </w:r>
+          </w:p>
+        </w:tc>
+      </w:tr>
+      <w:tr>
+        <w:tc>
+          <w:p>
+            <w:pPr>
+              <w:pStyle w:val="Compact"/>
+              <w:jc w:val="left"/>
+            </w:pPr>
+            <w:r>
+              <w:t xml:space="preserve">L20</w:t>
+            </w:r>
+          </w:p>
+        </w:tc>
+        <w:tc>
+          <w:p>
+            <w:pPr>
+              <w:pStyle w:val="Compact"/>
+              <w:jc w:val="left"/>
+            </w:pPr>
+            <w:r>
+              <w:t xml:space="preserve">Treatment + low250 + LineWidth + VegHt</w:t>
+            </w:r>
+          </w:p>
+        </w:tc>
+      </w:tr>
+      <w:tr>
+        <w:tc>
+          <w:p>
+            <w:pPr>
+              <w:pStyle w:val="Compact"/>
+              <w:jc w:val="left"/>
+            </w:pPr>
+            <w:r>
+              <w:t xml:space="preserve">L21</w:t>
+            </w:r>
+          </w:p>
+        </w:tc>
+        <w:tc>
+          <w:p>
+            <w:pPr>
+              <w:pStyle w:val="Compact"/>
+              <w:jc w:val="left"/>
+            </w:pPr>
+            <w:r>
+              <w:t xml:space="preserve">Treatment + low250 + LineWidth + LD1250</w:t>
+            </w:r>
+          </w:p>
+        </w:tc>
+      </w:tr>
+      <w:tr>
+        <w:tc>
+          <w:p>
+            <w:pPr>
+              <w:pStyle w:val="Compact"/>
+              <w:jc w:val="left"/>
+            </w:pPr>
+            <w:r>
+              <w:t xml:space="preserve">L22</w:t>
+            </w:r>
+          </w:p>
+        </w:tc>
+        <w:tc>
+          <w:p>
+            <w:pPr>
+              <w:pStyle w:val="Compact"/>
+              <w:jc w:val="left"/>
+            </w:pPr>
+            <w:r>
+              <w:t xml:space="preserve">Treatment + low250 + VegHt + LD1250</w:t>
+            </w:r>
+          </w:p>
+        </w:tc>
+      </w:tr>
+      <w:tr>
+        <w:tc>
+          <w:p>
+            <w:pPr>
+              <w:pStyle w:val="Compact"/>
+              <w:jc w:val="left"/>
+            </w:pPr>
+            <w:r>
+              <w:t xml:space="preserve">L23</w:t>
+            </w:r>
+          </w:p>
+        </w:tc>
+        <w:tc>
+          <w:p>
+            <w:pPr>
+              <w:pStyle w:val="Compact"/>
+              <w:jc w:val="left"/>
+            </w:pPr>
+            <w:r>
+              <w:t xml:space="preserve">Treatment + pSnow + LineWidth + VegHt</w:t>
+            </w:r>
+          </w:p>
+        </w:tc>
+      </w:tr>
+      <w:tr>
+        <w:tc>
+          <w:p>
+            <w:pPr>
+              <w:pStyle w:val="Compact"/>
+              <w:jc w:val="left"/>
+            </w:pPr>
+            <w:r>
+              <w:t xml:space="preserve">L24</w:t>
+            </w:r>
+          </w:p>
+        </w:tc>
+        <w:tc>
+          <w:p>
+            <w:pPr>
+              <w:pStyle w:val="Compact"/>
+              <w:jc w:val="left"/>
+            </w:pPr>
+            <w:r>
+              <w:t xml:space="preserve">Treatment + pSnow + LineWidth + LD1250</w:t>
+            </w:r>
+          </w:p>
+        </w:tc>
+      </w:tr>
+      <w:tr>
+        <w:tc>
+          <w:p>
+            <w:pPr>
+              <w:pStyle w:val="Compact"/>
+              <w:jc w:val="left"/>
+            </w:pPr>
+            <w:r>
+              <w:t xml:space="preserve">L24</w:t>
+            </w:r>
+          </w:p>
+        </w:tc>
+        <w:tc>
+          <w:p>
+            <w:pPr>
+              <w:pStyle w:val="Compact"/>
+              <w:jc w:val="left"/>
+            </w:pPr>
+            <w:r>
+              <w:t xml:space="preserve">Treatment + pSnow + VegHt + LD1250</w:t>
+            </w:r>
+          </w:p>
+        </w:tc>
+      </w:tr>
+      <w:tr>
+        <w:tc>
+          <w:p>
+            <w:pPr>
+              <w:pStyle w:val="Compact"/>
+              <w:jc w:val="left"/>
+            </w:pPr>
+            <w:r>
+              <w:t xml:space="preserve">L25</w:t>
+            </w:r>
+          </w:p>
+        </w:tc>
+        <w:tc>
+          <w:p>
+            <w:pPr>
+              <w:pStyle w:val="Compact"/>
+              <w:jc w:val="left"/>
+            </w:pPr>
+            <w:r>
+              <w:t xml:space="preserve">Treatment + LineWidth + VegHt + LD1250</w:t>
+            </w:r>
+          </w:p>
+        </w:tc>
+      </w:tr>
+      <w:tr>
+        <w:tc>
+          <w:p>
+            <w:pPr>
+              <w:pStyle w:val="Compact"/>
+              <w:jc w:val="left"/>
+            </w:pPr>
+            <w:r>
+              <w:t xml:space="preserve">L26</w:t>
+            </w:r>
+          </w:p>
+        </w:tc>
+        <w:tc>
+          <w:p>
+            <w:pPr>
+              <w:pStyle w:val="Compact"/>
+              <w:jc w:val="left"/>
+            </w:pPr>
+            <w:r>
+              <w:t xml:space="preserve">Treatment + low250 + pSnow + LineWidth + VegHt</w:t>
+            </w:r>
+          </w:p>
+        </w:tc>
+      </w:tr>
+      <w:tr>
+        <w:tc>
+          <w:p>
+            <w:pPr>
+              <w:pStyle w:val="Compact"/>
+              <w:jc w:val="left"/>
+            </w:pPr>
+            <w:r>
+              <w:t xml:space="preserve">L27</w:t>
+            </w:r>
+          </w:p>
+        </w:tc>
+        <w:tc>
+          <w:p>
+            <w:pPr>
+              <w:pStyle w:val="Compact"/>
+              <w:jc w:val="left"/>
+            </w:pPr>
+            <w:r>
+              <w:t xml:space="preserve">Treatment + low250 + pSnow + LineWidth + LD1250</w:t>
+            </w:r>
+          </w:p>
+        </w:tc>
+      </w:tr>
+      <w:tr>
+        <w:tc>
+          <w:p>
+            <w:pPr>
+              <w:pStyle w:val="Compact"/>
+              <w:jc w:val="left"/>
+            </w:pPr>
+            <w:r>
+              <w:t xml:space="preserve">L28</w:t>
+            </w:r>
+          </w:p>
+        </w:tc>
+        <w:tc>
+          <w:p>
+            <w:pPr>
+              <w:pStyle w:val="Compact"/>
+              <w:jc w:val="left"/>
+            </w:pPr>
+            <w:r>
+              <w:t xml:space="preserve">Treatment + pSnow + LineWidth + VegHt + LD1250</w:t>
+            </w:r>
+          </w:p>
+        </w:tc>
+      </w:tr>
+      <w:tr>
+        <w:tc>
+          <w:p>
+            <w:pPr>
+              <w:pStyle w:val="Compact"/>
+              <w:jc w:val="left"/>
+            </w:pPr>
+            <w:r>
+              <w:t xml:space="preserve">L29</w:t>
+            </w:r>
+          </w:p>
+        </w:tc>
+        <w:tc>
+          <w:p>
+            <w:pPr>
+              <w:pStyle w:val="Compact"/>
+              <w:jc w:val="left"/>
+            </w:pPr>
+            <w:r>
+              <w:t xml:space="preserve">Treatment + low250 + LineWidth + vegHt + LD1250</w:t>
+            </w:r>
+          </w:p>
+        </w:tc>
+      </w:tr>
+      <w:tr>
+        <w:tc>
+          <w:p>
+            <w:pPr>
+              <w:pStyle w:val="Compact"/>
+              <w:jc w:val="left"/>
+            </w:pPr>
+            <w:r>
+              <w:t xml:space="preserve">L30</w:t>
+            </w:r>
+          </w:p>
+        </w:tc>
+        <w:tc>
+          <w:p>
+            <w:pPr>
+              <w:pStyle w:val="Compact"/>
+              <w:jc w:val="left"/>
+            </w:pPr>
+            <w:r>
+              <w:t xml:space="preserve">Treatment + low250 + pSnow + VegHt + LD1250</w:t>
+            </w:r>
+          </w:p>
+        </w:tc>
+      </w:tr>
+      <w:tr>
+        <w:tc>
+          <w:p>
+            <w:pPr>
+              <w:pStyle w:val="Compact"/>
+              <w:jc w:val="left"/>
+            </w:pPr>
+            <w:r>
+              <w:t xml:space="preserve">L31</w:t>
+            </w:r>
+          </w:p>
+        </w:tc>
+        <w:tc>
+          <w:p>
+            <w:pPr>
+              <w:pStyle w:val="Compact"/>
+              <w:jc w:val="left"/>
+            </w:pPr>
+            <w:r>
+              <w:t xml:space="preserve">Treatment + low250 + pSnow + LineWidth + VegHt + LD1250</w:t>
             </w:r>
           </w:p>
         </w:tc>
@@ -434,79 +1160,330 @@
         <w:rPr>
           <w:rStyle w:val="VerbatimChar"/>
         </w:rPr>
-        <w:t xml:space="preserve">##    dLogLik dAIC df weight</w:t>
-      </w:r>
-      <w:r>
-        <w:br w:type="textWrapping"/>
-      </w:r>
-      <w:r>
-        <w:rPr>
-          <w:rStyle w:val="VerbatimChar"/>
-        </w:rPr>
-        <w:t xml:space="preserve">## E6 1.3     0.0  7  0.306 </w:t>
-      </w:r>
-      <w:r>
-        <w:br w:type="textWrapping"/>
-      </w:r>
-      <w:r>
-        <w:rPr>
-          <w:rStyle w:val="VerbatimChar"/>
-        </w:rPr>
-        <w:t xml:space="preserve">## E1 0.0     0.6  6  0.226 </w:t>
-      </w:r>
-      <w:r>
-        <w:br w:type="textWrapping"/>
-      </w:r>
-      <w:r>
-        <w:rPr>
-          <w:rStyle w:val="VerbatimChar"/>
-        </w:rPr>
-        <w:t xml:space="preserve">## E3 1.3     2.0  8  0.113 </w:t>
-      </w:r>
-      <w:r>
-        <w:br w:type="textWrapping"/>
-      </w:r>
-      <w:r>
-        <w:rPr>
-          <w:rStyle w:val="VerbatimChar"/>
-        </w:rPr>
-        <w:t xml:space="preserve">## E5 1.3     2.0  8  0.113 </w:t>
-      </w:r>
-      <w:r>
-        <w:br w:type="textWrapping"/>
-      </w:r>
-      <w:r>
-        <w:rPr>
-          <w:rStyle w:val="VerbatimChar"/>
-        </w:rPr>
-        <w:t xml:space="preserve">## E8 0.0     2.6  7  0.085 </w:t>
-      </w:r>
-      <w:r>
-        <w:br w:type="textWrapping"/>
-      </w:r>
-      <w:r>
-        <w:rPr>
-          <w:rStyle w:val="VerbatimChar"/>
-        </w:rPr>
-        <w:t xml:space="preserve">## E7 0.0     2.6  7  0.084 </w:t>
-      </w:r>
-      <w:r>
-        <w:br w:type="textWrapping"/>
-      </w:r>
-      <w:r>
-        <w:rPr>
-          <w:rStyle w:val="VerbatimChar"/>
-        </w:rPr>
-        <w:t xml:space="preserve">## E2 1.3     4.0  9  0.042 </w:t>
-      </w:r>
-      <w:r>
-        <w:br w:type="textWrapping"/>
-      </w:r>
-      <w:r>
-        <w:rPr>
-          <w:rStyle w:val="VerbatimChar"/>
-        </w:rPr>
-        <w:t xml:space="preserve">## E4 0.0     4.6  8  0.031</w:t>
+        <w:t xml:space="preserve">##         dLogLik dAIC df weight</w:t>
+      </w:r>
+      <w:r>
+        <w:br w:type="textWrapping"/>
+      </w:r>
+      <w:r>
+        <w:rPr>
+          <w:rStyle w:val="VerbatimChar"/>
+        </w:rPr>
+        <w:t xml:space="preserve">## 19       7.0     0.0 11 0.1740</w:t>
+      </w:r>
+      <w:r>
+        <w:br w:type="textWrapping"/>
+      </w:r>
+      <w:r>
+        <w:rPr>
+          <w:rStyle w:val="VerbatimChar"/>
+        </w:rPr>
+        <w:t xml:space="preserve">## 23       7.4     1.1 12 0.1013</w:t>
+      </w:r>
+      <w:r>
+        <w:br w:type="textWrapping"/>
+      </w:r>
+      <w:r>
+        <w:rPr>
+          <w:rStyle w:val="VerbatimChar"/>
+        </w:rPr>
+        <w:t xml:space="preserve">## 17       5.3     1.3 10 0.0927</w:t>
+      </w:r>
+      <w:r>
+        <w:br w:type="textWrapping"/>
+      </w:r>
+      <w:r>
+        <w:rPr>
+          <w:rStyle w:val="VerbatimChar"/>
+        </w:rPr>
+        <w:t xml:space="preserve">## 20       7.2     1.4 12 0.0850</w:t>
+      </w:r>
+      <w:r>
+        <w:br w:type="textWrapping"/>
+      </w:r>
+      <w:r>
+        <w:rPr>
+          <w:rStyle w:val="VerbatimChar"/>
+        </w:rPr>
+        <w:t xml:space="preserve">## 27       7.0     2.0 12 0.0643</w:t>
+      </w:r>
+      <w:r>
+        <w:br w:type="textWrapping"/>
+      </w:r>
+      <w:r>
+        <w:rPr>
+          <w:rStyle w:val="VerbatimChar"/>
+        </w:rPr>
+        <w:t xml:space="preserve">## 21       5.9     2.1 11 0.0623</w:t>
+      </w:r>
+      <w:r>
+        <w:br w:type="textWrapping"/>
+      </w:r>
+      <w:r>
+        <w:rPr>
+          <w:rStyle w:val="VerbatimChar"/>
+        </w:rPr>
+        <w:t xml:space="preserve">## 24       7.8     2.4 13 0.0520</w:t>
+      </w:r>
+      <w:r>
+        <w:br w:type="textWrapping"/>
+      </w:r>
+      <w:r>
+        <w:rPr>
+          <w:rStyle w:val="VerbatimChar"/>
+        </w:rPr>
+        <w:t xml:space="preserve">## 31       7.4     3.1 13 0.0374</w:t>
+      </w:r>
+      <w:r>
+        <w:br w:type="textWrapping"/>
+      </w:r>
+      <w:r>
+        <w:rPr>
+          <w:rStyle w:val="VerbatimChar"/>
+        </w:rPr>
+        <w:t xml:space="preserve">## 18       5.4     3.2 11 0.0360</w:t>
+      </w:r>
+      <w:r>
+        <w:br w:type="textWrapping"/>
+      </w:r>
+      <w:r>
+        <w:rPr>
+          <w:rStyle w:val="VerbatimChar"/>
+        </w:rPr>
+        <w:t xml:space="preserve">## 25       5.3     3.3 11 0.0342</w:t>
+      </w:r>
+      <w:r>
+        <w:br w:type="textWrapping"/>
+      </w:r>
+      <w:r>
+        <w:rPr>
+          <w:rStyle w:val="VerbatimChar"/>
+        </w:rPr>
+        <w:t xml:space="preserve">## 28       7.2     3.4 13 0.0314</w:t>
+      </w:r>
+      <w:r>
+        <w:br w:type="textWrapping"/>
+      </w:r>
+      <w:r>
+        <w:rPr>
+          <w:rStyle w:val="VerbatimChar"/>
+        </w:rPr>
+        <w:t xml:space="preserve">## 22       6.0     3.9 12 0.0248</w:t>
+      </w:r>
+      <w:r>
+        <w:br w:type="textWrapping"/>
+      </w:r>
+      <w:r>
+        <w:rPr>
+          <w:rStyle w:val="VerbatimChar"/>
+        </w:rPr>
+        <w:t xml:space="preserve">## Nullmod  0.0     3.9 6  0.0245</w:t>
+      </w:r>
+      <w:r>
+        <w:br w:type="textWrapping"/>
+      </w:r>
+      <w:r>
+        <w:rPr>
+          <w:rStyle w:val="VerbatimChar"/>
+        </w:rPr>
+        <w:t xml:space="preserve">## 3        4.0     4.0 10 0.0237</w:t>
+      </w:r>
+      <w:r>
+        <w:br w:type="textWrapping"/>
+      </w:r>
+      <w:r>
+        <w:rPr>
+          <w:rStyle w:val="VerbatimChar"/>
+        </w:rPr>
+        <w:t xml:space="preserve">## 29       5.9     4.1 12 0.0229</w:t>
+      </w:r>
+      <w:r>
+        <w:br w:type="textWrapping"/>
+      </w:r>
+      <w:r>
+        <w:rPr>
+          <w:rStyle w:val="VerbatimChar"/>
+        </w:rPr>
+        <w:t xml:space="preserve">## 7        4.8     4.2 11 0.0209</w:t>
+      </w:r>
+      <w:r>
+        <w:br w:type="textWrapping"/>
+      </w:r>
+      <w:r>
+        <w:rPr>
+          <w:rStyle w:val="VerbatimChar"/>
+        </w:rPr>
+        <w:t xml:space="preserve">## 32       7.8     4.4 14 0.0192</w:t>
+      </w:r>
+      <w:r>
+        <w:br w:type="textWrapping"/>
+      </w:r>
+      <w:r>
+        <w:rPr>
+          <w:rStyle w:val="VerbatimChar"/>
+        </w:rPr>
+        <w:t xml:space="preserve">## 4        4.6     4.7 11 0.0162</w:t>
+      </w:r>
+      <w:r>
+        <w:br w:type="textWrapping"/>
+      </w:r>
+      <w:r>
+        <w:rPr>
+          <w:rStyle w:val="VerbatimChar"/>
+        </w:rPr>
+        <w:t xml:space="preserve">## 8        5.5     4.9 12 0.0149</w:t>
+      </w:r>
+      <w:r>
+        <w:br w:type="textWrapping"/>
+      </w:r>
+      <w:r>
+        <w:rPr>
+          <w:rStyle w:val="VerbatimChar"/>
+        </w:rPr>
+        <w:t xml:space="preserve">## 26       5.4     5.1 12 0.0133</w:t>
+      </w:r>
+      <w:r>
+        <w:br w:type="textWrapping"/>
+      </w:r>
+      <w:r>
+        <w:rPr>
+          <w:rStyle w:val="VerbatimChar"/>
+        </w:rPr>
+        <w:t xml:space="preserve">## 30       6.0     5.9 13 0.0092</w:t>
+      </w:r>
+      <w:r>
+        <w:br w:type="textWrapping"/>
+      </w:r>
+      <w:r>
+        <w:rPr>
+          <w:rStyle w:val="VerbatimChar"/>
+        </w:rPr>
+        <w:t xml:space="preserve">## 11       4.0     6.0 11 0.0088</w:t>
+      </w:r>
+      <w:r>
+        <w:br w:type="textWrapping"/>
+      </w:r>
+      <w:r>
+        <w:rPr>
+          <w:rStyle w:val="VerbatimChar"/>
+        </w:rPr>
+        <w:t xml:space="preserve">## 15       4.8     6.2 12 0.0077</w:t>
+      </w:r>
+      <w:r>
+        <w:br w:type="textWrapping"/>
+      </w:r>
+      <w:r>
+        <w:rPr>
+          <w:rStyle w:val="VerbatimChar"/>
+        </w:rPr>
+        <w:t xml:space="preserve">## 12       4.6     6.7 12 0.0060</w:t>
+      </w:r>
+      <w:r>
+        <w:br w:type="textWrapping"/>
+      </w:r>
+      <w:r>
+        <w:rPr>
+          <w:rStyle w:val="VerbatimChar"/>
+        </w:rPr>
+        <w:t xml:space="preserve">## 16       5.5     6.9 13 0.0055</w:t>
+      </w:r>
+      <w:r>
+        <w:br w:type="textWrapping"/>
+      </w:r>
+      <w:r>
+        <w:rPr>
+          <w:rStyle w:val="VerbatimChar"/>
+        </w:rPr>
+        <w:t xml:space="preserve">## 5        2.0     7.8 10 0.0034</w:t>
+      </w:r>
+      <w:r>
+        <w:br w:type="textWrapping"/>
+      </w:r>
+      <w:r>
+        <w:rPr>
+          <w:rStyle w:val="VerbatimChar"/>
+        </w:rPr>
+        <w:t xml:space="preserve">## 1        0.7     8.5 9  0.0025</w:t>
+      </w:r>
+      <w:r>
+        <w:br w:type="textWrapping"/>
+      </w:r>
+      <w:r>
+        <w:rPr>
+          <w:rStyle w:val="VerbatimChar"/>
+        </w:rPr>
+        <w:t xml:space="preserve">## 6        2.3     9.4 11 0.0016</w:t>
+      </w:r>
+      <w:r>
+        <w:br w:type="textWrapping"/>
+      </w:r>
+      <w:r>
+        <w:rPr>
+          <w:rStyle w:val="VerbatimChar"/>
+        </w:rPr>
+        <w:t xml:space="preserve">## 13       2.0     9.8 11 0.0013</w:t>
+      </w:r>
+      <w:r>
+        <w:br w:type="textWrapping"/>
+      </w:r>
+      <w:r>
+        <w:rPr>
+          <w:rStyle w:val="VerbatimChar"/>
+        </w:rPr>
+        <w:t xml:space="preserve">## 2        0.9    10.1 10 0.0011</w:t>
+      </w:r>
+      <w:r>
+        <w:br w:type="textWrapping"/>
+      </w:r>
+      <w:r>
+        <w:rPr>
+          <w:rStyle w:val="VerbatimChar"/>
+        </w:rPr>
+        <w:t xml:space="preserve">## 9        0.7    10.5 10 &lt;0.001</w:t>
+      </w:r>
+      <w:r>
+        <w:br w:type="textWrapping"/>
+      </w:r>
+      <w:r>
+        <w:rPr>
+          <w:rStyle w:val="VerbatimChar"/>
+        </w:rPr>
+        <w:t xml:space="preserve">## 14       2.3    11.4 12 &lt;0.001</w:t>
+      </w:r>
+      <w:r>
+        <w:br w:type="textWrapping"/>
+      </w:r>
+      <w:r>
+        <w:rPr>
+          <w:rStyle w:val="VerbatimChar"/>
+        </w:rPr>
+        <w:t xml:space="preserve">## 10       0.9    12.1 11 &lt;0.001</w:t>
+      </w:r>
+    </w:p>
+    <w:p>
+      <w:pPr>
+        <w:pStyle w:val="FirstParagraph"/>
+      </w:pPr>
+      <w:r>
+        <w:t xml:space="preserve">Five models within 2 dAIC points of each other, with model weights between 6 - 17%.</w:t>
+      </w:r>
+    </w:p>
+    <w:p>
+      <w:pPr>
+        <w:pStyle w:val="Heading2"/>
+      </w:pPr>
+      <w:bookmarkStart w:id="22" w:name="evidence-ratios-and-cumulative-model-weight-calculating-confidence-intervals"/>
+      <w:bookmarkEnd w:id="22"/>
+      <w:r>
+        <w:t xml:space="preserve">Evidence Ratios and Cumulative model weight (calculating confidence intervals)</w:t>
+      </w:r>
+    </w:p>
+    <w:p>
+      <w:pPr>
+        <w:pStyle w:val="FirstParagraph"/>
+      </w:pPr>
+      <w:r>
+        <w:t xml:space="preserve">Calculating evidence ratios (AIC wt of best model/AIC weight of others) gives:</w:t>
       </w:r>
     </w:p>
     <w:p>
@@ -517,17 +1494,644 @@
         <w:rPr>
           <w:rStyle w:val="VerbatimChar"/>
         </w:rPr>
-        <w:t xml:space="preserve">E6 has the most model weight and is the only model that performs better than the null, although only slightly. Examining shows that even this model does not have much explanatory power. I will continue to use only Lowland habitat.</w:t>
+        <w:t xml:space="preserve">##    ModelNames dLogLikelihood      dAIC  Modelweight CumulativeWeight</w:t>
+      </w:r>
+      <w:r>
+        <w:br w:type="textWrapping"/>
+      </w:r>
+      <w:r>
+        <w:rPr>
+          <w:rStyle w:val="VerbatimChar"/>
+        </w:rPr>
+        <w:t xml:space="preserve">## 1          19      6.9595769  0.000000 0.1739886586        0.1739887</w:t>
+      </w:r>
+      <w:r>
+        <w:br w:type="textWrapping"/>
+      </w:r>
+      <w:r>
+        <w:rPr>
+          <w:rStyle w:val="VerbatimChar"/>
+        </w:rPr>
+        <w:t xml:space="preserve">## 2          23      7.4186793  1.081795 0.1013006159        0.2752893</w:t>
+      </w:r>
+      <w:r>
+        <w:br w:type="textWrapping"/>
+      </w:r>
+      <w:r>
+        <w:rPr>
+          <w:rStyle w:val="VerbatimChar"/>
+        </w:rPr>
+        <w:t xml:space="preserve">## 3          17      5.3299829  1.259188 0.0927025625        0.3679918</w:t>
+      </w:r>
+      <w:r>
+        <w:br w:type="textWrapping"/>
+      </w:r>
+      <w:r>
+        <w:rPr>
+          <w:rStyle w:val="VerbatimChar"/>
+        </w:rPr>
+        <w:t xml:space="preserve">## 4          20      7.2428721  1.433409 0.0849689064        0.4529607</w:t>
+      </w:r>
+      <w:r>
+        <w:br w:type="textWrapping"/>
+      </w:r>
+      <w:r>
+        <w:rPr>
+          <w:rStyle w:val="VerbatimChar"/>
+        </w:rPr>
+        <w:t xml:space="preserve">## 5          27      6.9638941  1.991366 0.0642837812        0.5172445</w:t>
+      </w:r>
+      <w:r>
+        <w:br w:type="textWrapping"/>
+      </w:r>
+      <w:r>
+        <w:rPr>
+          <w:rStyle w:val="VerbatimChar"/>
+        </w:rPr>
+        <w:t xml:space="preserve">## 6          21      5.9321912  2.054771 0.0622777636        0.5795223</w:t>
+      </w:r>
+      <w:r>
+        <w:br w:type="textWrapping"/>
+      </w:r>
+      <w:r>
+        <w:rPr>
+          <w:rStyle w:val="VerbatimChar"/>
+        </w:rPr>
+        <w:t xml:space="preserve">## 7          24      7.7520184  2.415117 0.0520097731        0.6315321</w:t>
+      </w:r>
+      <w:r>
+        <w:br w:type="textWrapping"/>
+      </w:r>
+      <w:r>
+        <w:rPr>
+          <w:rStyle w:val="VerbatimChar"/>
+        </w:rPr>
+        <w:t xml:space="preserve">## 8          31      7.4221219  3.074910 0.0373949284        0.6689270</w:t>
+      </w:r>
+      <w:r>
+        <w:br w:type="textWrapping"/>
+      </w:r>
+      <w:r>
+        <w:rPr>
+          <w:rStyle w:val="VerbatimChar"/>
+        </w:rPr>
+        <w:t xml:space="preserve">## 9          18      5.3828250  3.153504 0.0359539236        0.7048809</w:t>
+      </w:r>
+      <w:r>
+        <w:br w:type="textWrapping"/>
+      </w:r>
+      <w:r>
+        <w:rPr>
+          <w:rStyle w:val="VerbatimChar"/>
+        </w:rPr>
+        <w:t xml:space="preserve">## 10         25      5.3322380  3.254678 0.0341803617        0.7390613</w:t>
+      </w:r>
+      <w:r>
+        <w:br w:type="textWrapping"/>
+      </w:r>
+      <w:r>
+        <w:rPr>
+          <w:rStyle w:val="VerbatimChar"/>
+        </w:rPr>
+        <w:t xml:space="preserve">## 11         28      7.2475297  3.424094 0.0314042420        0.7704655</w:t>
+      </w:r>
+      <w:r>
+        <w:br w:type="textWrapping"/>
+      </w:r>
+      <w:r>
+        <w:rPr>
+          <w:rStyle w:val="VerbatimChar"/>
+        </w:rPr>
+        <w:t xml:space="preserve">## 12         22      6.0129018  3.893350 0.0248365163        0.7953020</w:t>
+      </w:r>
+      <w:r>
+        <w:br w:type="textWrapping"/>
+      </w:r>
+      <w:r>
+        <w:rPr>
+          <w:rStyle w:val="VerbatimChar"/>
+        </w:rPr>
+        <w:t xml:space="preserve">## 13    Nullmod      0.0000000  3.919154 0.0245181396        0.8198202</w:t>
+      </w:r>
+      <w:r>
+        <w:br w:type="textWrapping"/>
+      </w:r>
+      <w:r>
+        <w:rPr>
+          <w:rStyle w:val="VerbatimChar"/>
+        </w:rPr>
+        <w:t xml:space="preserve">## 14         29      3.9672659  3.984622 0.0237285542        0.8435487</w:t>
+      </w:r>
+      <w:r>
+        <w:br w:type="textWrapping"/>
+      </w:r>
+      <w:r>
+        <w:rPr>
+          <w:rStyle w:val="VerbatimChar"/>
+        </w:rPr>
+        <w:t xml:space="preserve">## 15          7      5.9338478  4.051458 0.0229486942        0.8664974</w:t>
+      </w:r>
+      <w:r>
+        <w:br w:type="textWrapping"/>
+      </w:r>
+      <w:r>
+        <w:rPr>
+          <w:rStyle w:val="VerbatimChar"/>
+        </w:rPr>
+        <w:t xml:space="preserve">## 16         32      4.8400615  4.239031 0.0208942653        0.8873917</w:t>
+      </w:r>
+      <w:r>
+        <w:br w:type="textWrapping"/>
+      </w:r>
+      <w:r>
+        <w:rPr>
+          <w:rStyle w:val="VerbatimChar"/>
+        </w:rPr>
+        <w:t xml:space="preserve">## 17          4      7.7557229  4.407708 0.0192043374        0.9065960</w:t>
+      </w:r>
+      <w:r>
+        <w:br w:type="textWrapping"/>
+      </w:r>
+      <w:r>
+        <w:rPr>
+          <w:rStyle w:val="VerbatimChar"/>
+        </w:rPr>
+        <w:t xml:space="preserve">## 18          8      4.5849876  4.749179 0.0161901143        0.9227861</w:t>
+      </w:r>
+      <w:r>
+        <w:br w:type="textWrapping"/>
+      </w:r>
+      <w:r>
+        <w:rPr>
+          <w:rStyle w:val="VerbatimChar"/>
+        </w:rPr>
+        <w:t xml:space="preserve">## 19         26      5.5048435  4.909467 0.0149432051        0.9377293</w:t>
+      </w:r>
+      <w:r>
+        <w:br w:type="textWrapping"/>
+      </w:r>
+      <w:r>
+        <w:rPr>
+          <w:rStyle w:val="VerbatimChar"/>
+        </w:rPr>
+        <w:t xml:space="preserve">## 20         30      5.3851078  5.148938 0.0132569380        0.9509863</w:t>
+      </w:r>
+      <w:r>
+        <w:br w:type="textWrapping"/>
+      </w:r>
+      <w:r>
+        <w:rPr>
+          <w:rStyle w:val="VerbatimChar"/>
+        </w:rPr>
+        <w:t xml:space="preserve">## 21         11      6.0145671  5.890020 0.0091520726        0.9601384</w:t>
+      </w:r>
+      <w:r>
+        <w:br w:type="textWrapping"/>
+      </w:r>
+      <w:r>
+        <w:rPr>
+          <w:rStyle w:val="VerbatimChar"/>
+        </w:rPr>
+        <w:t xml:space="preserve">## 22         15      3.9740863  5.970981 0.0087889881        0.9689273</w:t>
+      </w:r>
+      <w:r>
+        <w:br w:type="textWrapping"/>
+      </w:r>
+      <w:r>
+        <w:rPr>
+          <w:rStyle w:val="VerbatimChar"/>
+        </w:rPr>
+        <w:t xml:space="preserve">## 23         12      4.8452378  6.228678 0.0077264617        0.9766538</w:t>
+      </w:r>
+      <w:r>
+        <w:br w:type="textWrapping"/>
+      </w:r>
+      <w:r>
+        <w:rPr>
+          <w:rStyle w:val="VerbatimChar"/>
+        </w:rPr>
+        <w:t xml:space="preserve">## 24         16      4.5921265  6.734901 0.0059986816        0.9826525</w:t>
+      </w:r>
+      <w:r>
+        <w:br w:type="textWrapping"/>
+      </w:r>
+      <w:r>
+        <w:rPr>
+          <w:rStyle w:val="VerbatimChar"/>
+        </w:rPr>
+        <w:t xml:space="preserve">## 25          5      5.5102090  6.898736 0.0055268734        0.9881794</w:t>
+      </w:r>
+      <w:r>
+        <w:br w:type="textWrapping"/>
+      </w:r>
+      <w:r>
+        <w:rPr>
+          <w:rStyle w:val="VerbatimChar"/>
+        </w:rPr>
+        <w:t xml:space="preserve">## 26          1      2.0373864  7.844381 0.0034445720        0.9916239</w:t>
+      </w:r>
+      <w:r>
+        <w:br w:type="textWrapping"/>
+      </w:r>
+      <w:r>
+        <w:rPr>
+          <w:rStyle w:val="VerbatimChar"/>
+        </w:rPr>
+        <w:t xml:space="preserve">## 27          6      0.7106977  8.497758 0.0024845981        0.9941085</w:t>
+      </w:r>
+      <w:r>
+        <w:br w:type="textWrapping"/>
+      </w:r>
+      <w:r>
+        <w:rPr>
+          <w:rStyle w:val="VerbatimChar"/>
+        </w:rPr>
+        <w:t xml:space="preserve">## 28         13      2.2677563  9.383641 0.0015954719        0.9957040</w:t>
+      </w:r>
+      <w:r>
+        <w:br w:type="textWrapping"/>
+      </w:r>
+      <w:r>
+        <w:rPr>
+          <w:rStyle w:val="VerbatimChar"/>
+        </w:rPr>
+        <w:t xml:space="preserve">## 29          2      2.0397216  9.839711 0.0012701498        0.9969742</w:t>
+      </w:r>
+      <w:r>
+        <w:br w:type="textWrapping"/>
+      </w:r>
+      <w:r>
+        <w:rPr>
+          <w:rStyle w:val="VerbatimChar"/>
+        </w:rPr>
+        <w:t xml:space="preserve">## 30          9      0.9053577 10.108438 0.0011104562        0.9980846</w:t>
+      </w:r>
+      <w:r>
+        <w:br w:type="textWrapping"/>
+      </w:r>
+      <w:r>
+        <w:rPr>
+          <w:rStyle w:val="VerbatimChar"/>
+        </w:rPr>
+        <w:t xml:space="preserve">## 31         14      0.7141483 10.490857 0.0009171920        0.9990018</w:t>
+      </w:r>
+      <w:r>
+        <w:br w:type="textWrapping"/>
+      </w:r>
+      <w:r>
+        <w:rPr>
+          <w:rStyle w:val="VerbatimChar"/>
+        </w:rPr>
+        <w:t xml:space="preserve">## 32         10      2.2700381 11.379078 0.0005882821        0.9995901</w:t>
+      </w:r>
+      <w:r>
+        <w:br w:type="textWrapping"/>
+      </w:r>
+      <w:r>
+        <w:rPr>
+          <w:rStyle w:val="VerbatimChar"/>
+        </w:rPr>
+        <w:t xml:space="preserve">## 33    Nullmod      0.9087911 12.101571 0.0004099190        1.0000000</w:t>
+      </w:r>
+      <w:r>
+        <w:br w:type="textWrapping"/>
+      </w:r>
+      <w:r>
+        <w:rPr>
+          <w:rStyle w:val="VerbatimChar"/>
+        </w:rPr>
+        <w:t xml:space="preserve">##       EvidenceRatio</w:t>
+      </w:r>
+      <w:r>
+        <w:br w:type="textWrapping"/>
+      </w:r>
+      <w:r>
+        <w:rPr>
+          <w:rStyle w:val="VerbatimChar"/>
+        </w:rPr>
+        <w:t xml:space="preserve">## 1                  </w:t>
+      </w:r>
+      <w:r>
+        <w:br w:type="textWrapping"/>
+      </w:r>
+      <w:r>
+        <w:rPr>
+          <w:rStyle w:val="VerbatimChar"/>
+        </w:rPr>
+        <w:t xml:space="preserve">## 2  1.71754788415348</w:t>
+      </w:r>
+      <w:r>
+        <w:br w:type="textWrapping"/>
+      </w:r>
+      <w:r>
+        <w:rPr>
+          <w:rStyle w:val="VerbatimChar"/>
+        </w:rPr>
+        <w:t xml:space="preserve">## 3  1.87684842649352</w:t>
+      </w:r>
+      <w:r>
+        <w:br w:type="textWrapping"/>
+      </w:r>
+      <w:r>
+        <w:rPr>
+          <w:rStyle w:val="VerbatimChar"/>
+        </w:rPr>
+        <w:t xml:space="preserve">## 4  2.04767444747697</w:t>
+      </w:r>
+      <w:r>
+        <w:br w:type="textWrapping"/>
+      </w:r>
+      <w:r>
+        <w:rPr>
+          <w:rStyle w:val="VerbatimChar"/>
+        </w:rPr>
+        <w:t xml:space="preserve">## 5  2.70657163162252</w:t>
+      </w:r>
+      <w:r>
+        <w:br w:type="textWrapping"/>
+      </w:r>
+      <w:r>
+        <w:rPr>
+          <w:rStyle w:val="VerbatimChar"/>
+        </w:rPr>
+        <w:t xml:space="preserve">## 6   2.7937525109173</w:t>
+      </w:r>
+      <w:r>
+        <w:br w:type="textWrapping"/>
+      </w:r>
+      <w:r>
+        <w:rPr>
+          <w:rStyle w:val="VerbatimChar"/>
+        </w:rPr>
+        <w:t xml:space="preserve">## 7  3.34530701218388</w:t>
+      </w:r>
+      <w:r>
+        <w:br w:type="textWrapping"/>
+      </w:r>
+      <w:r>
+        <w:rPr>
+          <w:rStyle w:val="VerbatimChar"/>
+        </w:rPr>
+        <w:t xml:space="preserve">## 8  4.65273409840264</w:t>
+      </w:r>
+      <w:r>
+        <w:br w:type="textWrapping"/>
+      </w:r>
+      <w:r>
+        <w:rPr>
+          <w:rStyle w:val="VerbatimChar"/>
+        </w:rPr>
+        <w:t xml:space="preserve">## 9  4.83921200559429</w:t>
+      </w:r>
+      <w:r>
+        <w:br w:type="textWrapping"/>
+      </w:r>
+      <w:r>
+        <w:rPr>
+          <w:rStyle w:val="VerbatimChar"/>
+        </w:rPr>
+        <w:t xml:space="preserve">## 10 5.09031062769106</w:t>
+      </w:r>
+      <w:r>
+        <w:br w:type="textWrapping"/>
+      </w:r>
+      <w:r>
+        <w:rPr>
+          <w:rStyle w:val="VerbatimChar"/>
+        </w:rPr>
+        <w:t xml:space="preserve">## 11 5.54029161251176</w:t>
+      </w:r>
+      <w:r>
+        <w:br w:type="textWrapping"/>
+      </w:r>
+      <w:r>
+        <w:rPr>
+          <w:rStyle w:val="VerbatimChar"/>
+        </w:rPr>
+        <w:t xml:space="preserve">## 12 7.00535679867316</w:t>
+      </w:r>
+      <w:r>
+        <w:br w:type="textWrapping"/>
+      </w:r>
+      <w:r>
+        <w:rPr>
+          <w:rStyle w:val="VerbatimChar"/>
+        </w:rPr>
+        <w:t xml:space="preserve">## 13 7.09632385016739</w:t>
+      </w:r>
+      <w:r>
+        <w:br w:type="textWrapping"/>
+      </w:r>
+      <w:r>
+        <w:rPr>
+          <w:rStyle w:val="VerbatimChar"/>
+        </w:rPr>
+        <w:t xml:space="preserve">## 14 7.33245932566975</w:t>
+      </w:r>
+      <w:r>
+        <w:br w:type="textWrapping"/>
+      </w:r>
+      <w:r>
+        <w:rPr>
+          <w:rStyle w:val="VerbatimChar"/>
+        </w:rPr>
+        <w:t xml:space="preserve">## 15 7.58163654423794</w:t>
+      </w:r>
+      <w:r>
+        <w:br w:type="textWrapping"/>
+      </w:r>
+      <w:r>
+        <w:rPr>
+          <w:rStyle w:val="VerbatimChar"/>
+        </w:rPr>
+        <w:t xml:space="preserve">## 16 8.32710103348138</w:t>
+      </w:r>
+      <w:r>
+        <w:br w:type="textWrapping"/>
+      </w:r>
+      <w:r>
+        <w:rPr>
+          <w:rStyle w:val="VerbatimChar"/>
+        </w:rPr>
+        <w:t xml:space="preserve">## 17 9.05986263814575</w:t>
+      </w:r>
+      <w:r>
+        <w:br w:type="textWrapping"/>
+      </w:r>
+      <w:r>
+        <w:rPr>
+          <w:rStyle w:val="VerbatimChar"/>
+        </w:rPr>
+        <w:t xml:space="preserve">## 18 10.7465985272278</w:t>
+      </w:r>
+      <w:r>
+        <w:br w:type="textWrapping"/>
+      </w:r>
+      <w:r>
+        <w:rPr>
+          <w:rStyle w:val="VerbatimChar"/>
+        </w:rPr>
+        <w:t xml:space="preserve">## 19 11.6433293886117</w:t>
+      </w:r>
+      <w:r>
+        <w:br w:type="textWrapping"/>
+      </w:r>
+      <w:r>
+        <w:rPr>
+          <w:rStyle w:val="VerbatimChar"/>
+        </w:rPr>
+        <w:t xml:space="preserve">## 20 13.1243472717856</w:t>
+      </w:r>
+      <w:r>
+        <w:br w:type="textWrapping"/>
+      </w:r>
+      <w:r>
+        <w:rPr>
+          <w:rStyle w:val="VerbatimChar"/>
+        </w:rPr>
+        <w:t xml:space="preserve">## 21 19.0108478068171</w:t>
+      </w:r>
+      <w:r>
+        <w:br w:type="textWrapping"/>
+      </w:r>
+      <w:r>
+        <w:rPr>
+          <w:rStyle w:val="VerbatimChar"/>
+        </w:rPr>
+        <w:t xml:space="preserve">## 22 19.7962105630667</w:t>
+      </w:r>
+      <w:r>
+        <w:br w:type="textWrapping"/>
+      </w:r>
+      <w:r>
+        <w:rPr>
+          <w:rStyle w:val="VerbatimChar"/>
+        </w:rPr>
+        <w:t xml:space="preserve">## 23 22.5185429176888</w:t>
+      </w:r>
+      <w:r>
+        <w:br w:type="textWrapping"/>
+      </w:r>
+      <w:r>
+        <w:rPr>
+          <w:rStyle w:val="VerbatimChar"/>
+        </w:rPr>
+        <w:t xml:space="preserve">## 24 29.0044830125975</w:t>
+      </w:r>
+      <w:r>
+        <w:br w:type="textWrapping"/>
+      </w:r>
+      <w:r>
+        <w:rPr>
+          <w:rStyle w:val="VerbatimChar"/>
+        </w:rPr>
+        <w:t xml:space="preserve">## 25 31.4804855677986</w:t>
+      </w:r>
+      <w:r>
+        <w:br w:type="textWrapping"/>
+      </w:r>
+      <w:r>
+        <w:rPr>
+          <w:rStyle w:val="VerbatimChar"/>
+        </w:rPr>
+        <w:t xml:space="preserve">## 26 50.5109651635344</w:t>
+      </w:r>
+      <w:r>
+        <w:br w:type="textWrapping"/>
+      </w:r>
+      <w:r>
+        <w:rPr>
+          <w:rStyle w:val="VerbatimChar"/>
+        </w:rPr>
+        <w:t xml:space="preserve">## 27 70.0268810000227</w:t>
+      </w:r>
+      <w:r>
+        <w:br w:type="textWrapping"/>
+      </w:r>
+      <w:r>
+        <w:rPr>
+          <w:rStyle w:val="VerbatimChar"/>
+        </w:rPr>
+        <w:t xml:space="preserve">## 28 109.051532407566</w:t>
+      </w:r>
+      <w:r>
+        <w:br w:type="textWrapping"/>
+      </w:r>
+      <w:r>
+        <w:rPr>
+          <w:rStyle w:val="VerbatimChar"/>
+        </w:rPr>
+        <w:t xml:space="preserve">## 29 136.982787350233</w:t>
+      </w:r>
+      <w:r>
+        <w:br w:type="textWrapping"/>
+      </w:r>
+      <w:r>
+        <w:rPr>
+          <w:rStyle w:val="VerbatimChar"/>
+        </w:rPr>
+        <w:t xml:space="preserve">## 30 156.682148713926</w:t>
+      </w:r>
+      <w:r>
+        <w:br w:type="textWrapping"/>
+      </w:r>
+      <w:r>
+        <w:rPr>
+          <w:rStyle w:val="VerbatimChar"/>
+        </w:rPr>
+        <w:t xml:space="preserve">## 31 189.697099888342</w:t>
+      </w:r>
+      <w:r>
+        <w:br w:type="textWrapping"/>
+      </w:r>
+      <w:r>
+        <w:rPr>
+          <w:rStyle w:val="VerbatimChar"/>
+        </w:rPr>
+        <w:t xml:space="preserve">## 32 295.757180116167</w:t>
+      </w:r>
+      <w:r>
+        <w:br w:type="textWrapping"/>
+      </w:r>
+      <w:r>
+        <w:rPr>
+          <w:rStyle w:val="VerbatimChar"/>
+        </w:rPr>
+        <w:t xml:space="preserve">## 33 424.446405993022</w:t>
       </w:r>
     </w:p>
     <w:p>
       <w:pPr>
-        <w:pStyle w:val="Heading2"/>
+        <w:pStyle w:val="FirstParagraph"/>
       </w:pPr>
-      <w:bookmarkStart w:id="23" w:name="line-characteristics"/>
+      <w:r>
+        <w:t xml:space="preserve">Examining summaries for top 5 models (2dAIC)</w:t>
+      </w:r>
+    </w:p>
+    <w:p>
+      <w:pPr>
+        <w:pStyle w:val="BodyText"/>
+      </w:pPr>
+      <w:r>
+        <w:t xml:space="preserve">In addition to ActiveDays and Treatment, all 5 models contain VegHt. 4 models contain LineWidth, 3 contain either pSnow, LD, or low</w:t>
+      </w:r>
+    </w:p>
+    <w:p>
+      <w:pPr>
+        <w:pStyle w:val="Heading3"/>
+      </w:pPr>
+      <w:bookmarkStart w:id="23" w:name="pretending-variables"/>
       <w:bookmarkEnd w:id="23"/>
       <w:r>
-        <w:t xml:space="preserve">Line characteristics</w:t>
+        <w:t xml:space="preserve">Pretending variables</w:t>
+      </w:r>
+    </w:p>
+    <w:p>
+      <w:pPr>
+        <w:pStyle w:val="FirstParagraph"/>
+      </w:pPr>
+      <w:r>
+        <w:t xml:space="preserve">Comparing deviance of top models - if covariate does not add much, resdiual deviance will be similar across models</w:t>
       </w:r>
     </w:p>
     <w:tbl>
@@ -554,7 +2158,7 @@
               <w:jc w:val="left"/>
             </w:pPr>
             <w:r>
-              <w:t xml:space="preserve">Model Name</w:t>
+              <w:t xml:space="preserve">Model</w:t>
             </w:r>
           </w:p>
         </w:tc>
@@ -571,7 +2175,24 @@
               <w:jc w:val="left"/>
             </w:pPr>
             <w:r>
-              <w:t xml:space="preserve">Covariates</w:t>
+              <w:t xml:space="preserve">Est. + SE of addtional variables</w:t>
+            </w:r>
+          </w:p>
+        </w:tc>
+        <w:tc>
+          <w:tcPr>
+            <w:tcBorders>
+              <w:bottom w:val="single"/>
+            </w:tcBorders>
+            <w:vAlign w:val="bottom"/>
+          </w:tcPr>
+          <w:p>
+            <w:pPr>
+              <w:pStyle w:val="Compact"/>
+              <w:jc w:val="left"/>
+            </w:pPr>
+            <w:r>
+              <w:t xml:space="preserve">Residual Deviance</w:t>
             </w:r>
           </w:p>
         </w:tc>
@@ -584,18 +2205,25 @@
               <w:jc w:val="left"/>
             </w:pPr>
             <w:r>
-              <w:t xml:space="preserve">L1</w:t>
-            </w:r>
-          </w:p>
-        </w:tc>
-        <w:tc>
-          <w:p>
-            <w:pPr>
-              <w:pStyle w:val="Compact"/>
-              <w:jc w:val="left"/>
-            </w:pPr>
-            <w:r>
-              <w:t xml:space="preserve">Treatment + low250</w:t>
+              <w:t xml:space="preserve">Treat + VegHt + LineWidth + ActiveDays</w:t>
+            </w:r>
+          </w:p>
+        </w:tc>
+        <w:tc>
+          <w:p>
+            <w:pPr>
+              <w:pStyle w:val="Compact"/>
+            </w:pPr>
+          </w:p>
+        </w:tc>
+        <w:tc>
+          <w:p>
+            <w:pPr>
+              <w:pStyle w:val="Compact"/>
+              <w:jc w:val="left"/>
+            </w:pPr>
+            <w:r>
+              <w:t xml:space="preserve">870.5</w:t>
             </w:r>
           </w:p>
         </w:tc>
@@ -608,18 +2236,29 @@
               <w:jc w:val="left"/>
             </w:pPr>
             <w:r>
-              <w:t xml:space="preserve">L2</w:t>
-            </w:r>
-          </w:p>
-        </w:tc>
-        <w:tc>
-          <w:p>
-            <w:pPr>
-              <w:pStyle w:val="Compact"/>
-              <w:jc w:val="left"/>
-            </w:pPr>
-            <w:r>
-              <w:t xml:space="preserve">VegHt + low250</w:t>
+              <w:t xml:space="preserve">Treat + VegHt + LineWidth + low + ActiveDays</w:t>
+            </w:r>
+          </w:p>
+        </w:tc>
+        <w:tc>
+          <w:p>
+            <w:pPr>
+              <w:pStyle w:val="Compact"/>
+              <w:jc w:val="left"/>
+            </w:pPr>
+            <w:r>
+              <w:t xml:space="preserve">Low -0.33 +/- 0.345</w:t>
+            </w:r>
+          </w:p>
+        </w:tc>
+        <w:tc>
+          <w:p>
+            <w:pPr>
+              <w:pStyle w:val="Compact"/>
+              <w:jc w:val="left"/>
+            </w:pPr>
+            <w:r>
+              <w:t xml:space="preserve">869.6</w:t>
             </w:r>
           </w:p>
         </w:tc>
@@ -632,18 +2271,25 @@
               <w:jc w:val="left"/>
             </w:pPr>
             <w:r>
-              <w:t xml:space="preserve">L3</w:t>
-            </w:r>
-          </w:p>
-        </w:tc>
-        <w:tc>
-          <w:p>
-            <w:pPr>
-              <w:pStyle w:val="Compact"/>
-              <w:jc w:val="left"/>
-            </w:pPr>
-            <w:r>
-              <w:t xml:space="preserve">LD1250 + low250</w:t>
+              <w:t xml:space="preserve">Treat + VegHt + ActiveDays</w:t>
+            </w:r>
+          </w:p>
+        </w:tc>
+        <w:tc>
+          <w:p>
+            <w:pPr>
+              <w:pStyle w:val="Compact"/>
+            </w:pPr>
+          </w:p>
+        </w:tc>
+        <w:tc>
+          <w:p>
+            <w:pPr>
+              <w:pStyle w:val="Compact"/>
+              <w:jc w:val="left"/>
+            </w:pPr>
+            <w:r>
+              <w:t xml:space="preserve">873.8</w:t>
             </w:r>
           </w:p>
         </w:tc>
@@ -656,18 +2302,29 @@
               <w:jc w:val="left"/>
             </w:pPr>
             <w:r>
-              <w:t xml:space="preserve">L4</w:t>
-            </w:r>
-          </w:p>
-        </w:tc>
-        <w:tc>
-          <w:p>
-            <w:pPr>
-              <w:pStyle w:val="Compact"/>
-              <w:jc w:val="left"/>
-            </w:pPr>
-            <w:r>
-              <w:t xml:space="preserve">LineWidth + low250</w:t>
+              <w:t xml:space="preserve">Treat + LD + VegHt + ActiveDays</w:t>
+            </w:r>
+          </w:p>
+        </w:tc>
+        <w:tc>
+          <w:p>
+            <w:pPr>
+              <w:pStyle w:val="Compact"/>
+              <w:jc w:val="left"/>
+            </w:pPr>
+            <w:r>
+              <w:t xml:space="preserve">LD -0.26 +/- 0.34</w:t>
+            </w:r>
+          </w:p>
+        </w:tc>
+        <w:tc>
+          <w:p>
+            <w:pPr>
+              <w:pStyle w:val="Compact"/>
+              <w:jc w:val="left"/>
+            </w:pPr>
+            <w:r>
+              <w:t xml:space="preserve">870.0</w:t>
             </w:r>
           </w:p>
         </w:tc>
@@ -680,234 +2337,29 @@
               <w:jc w:val="left"/>
             </w:pPr>
             <w:r>
-              <w:t xml:space="preserve">L5</w:t>
-            </w:r>
-          </w:p>
-        </w:tc>
-        <w:tc>
-          <w:p>
-            <w:pPr>
-              <w:pStyle w:val="Compact"/>
-              <w:jc w:val="left"/>
-            </w:pPr>
-            <w:r>
-              <w:t xml:space="preserve">Treatment + LineWidth + low250</w:t>
-            </w:r>
-          </w:p>
-        </w:tc>
-      </w:tr>
-      <w:tr>
-        <w:tc>
-          <w:p>
-            <w:pPr>
-              <w:pStyle w:val="Compact"/>
-              <w:jc w:val="left"/>
-            </w:pPr>
-            <w:r>
-              <w:t xml:space="preserve">L6</w:t>
-            </w:r>
-          </w:p>
-        </w:tc>
-        <w:tc>
-          <w:p>
-            <w:pPr>
-              <w:pStyle w:val="Compact"/>
-              <w:jc w:val="left"/>
-            </w:pPr>
-            <w:r>
-              <w:t xml:space="preserve">LineWidth + VegHt + low250</w:t>
-            </w:r>
-          </w:p>
-        </w:tc>
-      </w:tr>
-      <w:tr>
-        <w:tc>
-          <w:p>
-            <w:pPr>
-              <w:pStyle w:val="Compact"/>
-              <w:jc w:val="left"/>
-            </w:pPr>
-            <w:r>
-              <w:t xml:space="preserve">L7</w:t>
-            </w:r>
-          </w:p>
-        </w:tc>
-        <w:tc>
-          <w:p>
-            <w:pPr>
-              <w:pStyle w:val="Compact"/>
-              <w:jc w:val="left"/>
-            </w:pPr>
-            <w:r>
-              <w:t xml:space="preserve">Treatment + LD1250 + low250</w:t>
-            </w:r>
-          </w:p>
-        </w:tc>
-      </w:tr>
-      <w:tr>
-        <w:tc>
-          <w:p>
-            <w:pPr>
-              <w:pStyle w:val="Compact"/>
-              <w:jc w:val="left"/>
-            </w:pPr>
-            <w:r>
-              <w:t xml:space="preserve">L8</w:t>
-            </w:r>
-          </w:p>
-        </w:tc>
-        <w:tc>
-          <w:p>
-            <w:pPr>
-              <w:pStyle w:val="Compact"/>
-              <w:jc w:val="left"/>
-            </w:pPr>
-            <w:r>
-              <w:t xml:space="preserve">LD1250 + VegHt + low250</w:t>
-            </w:r>
-          </w:p>
-        </w:tc>
-      </w:tr>
-      <w:tr>
-        <w:tc>
-          <w:p>
-            <w:pPr>
-              <w:pStyle w:val="Compact"/>
-              <w:jc w:val="left"/>
-            </w:pPr>
-            <w:r>
-              <w:t xml:space="preserve">L9</w:t>
-            </w:r>
-          </w:p>
-        </w:tc>
-        <w:tc>
-          <w:p>
-            <w:pPr>
-              <w:pStyle w:val="Compact"/>
-              <w:jc w:val="left"/>
-            </w:pPr>
-            <w:r>
-              <w:t xml:space="preserve">Treatment + VegHt + low250</w:t>
-            </w:r>
-          </w:p>
-        </w:tc>
-      </w:tr>
-      <w:tr>
-        <w:tc>
-          <w:p>
-            <w:pPr>
-              <w:pStyle w:val="Compact"/>
-              <w:jc w:val="left"/>
-            </w:pPr>
-            <w:r>
-              <w:t xml:space="preserve">L10</w:t>
-            </w:r>
-          </w:p>
-        </w:tc>
-        <w:tc>
-          <w:p>
-            <w:pPr>
-              <w:pStyle w:val="Compact"/>
-              <w:jc w:val="left"/>
-            </w:pPr>
-            <w:r>
-              <w:t xml:space="preserve">Treatment + LineWidth + VegHt + low250</w:t>
-            </w:r>
-          </w:p>
-        </w:tc>
-      </w:tr>
-      <w:tr>
-        <w:tc>
-          <w:p>
-            <w:pPr>
-              <w:pStyle w:val="Compact"/>
-              <w:jc w:val="left"/>
-            </w:pPr>
-            <w:r>
-              <w:t xml:space="preserve">L11</w:t>
-            </w:r>
-          </w:p>
-        </w:tc>
-        <w:tc>
-          <w:p>
-            <w:pPr>
-              <w:pStyle w:val="Compact"/>
-              <w:jc w:val="left"/>
-            </w:pPr>
-            <w:r>
-              <w:t xml:space="preserve">Treatment + LineWidth + LD1250 + low250</w:t>
-            </w:r>
-          </w:p>
-        </w:tc>
-      </w:tr>
-      <w:tr>
-        <w:tc>
-          <w:p>
-            <w:pPr>
-              <w:pStyle w:val="Compact"/>
-              <w:jc w:val="left"/>
-            </w:pPr>
-            <w:r>
-              <w:t xml:space="preserve">L12</w:t>
-            </w:r>
-          </w:p>
-        </w:tc>
-        <w:tc>
-          <w:p>
-            <w:pPr>
-              <w:pStyle w:val="Compact"/>
-              <w:jc w:val="left"/>
-            </w:pPr>
-            <w:r>
-              <w:t xml:space="preserve">Treatment + VegHt + LD1250 + low250</w:t>
-            </w:r>
-          </w:p>
-        </w:tc>
-      </w:tr>
-      <w:tr>
-        <w:tc>
-          <w:p>
-            <w:pPr>
-              <w:pStyle w:val="Compact"/>
-              <w:jc w:val="left"/>
-            </w:pPr>
-            <w:r>
-              <w:t xml:space="preserve">L13</w:t>
-            </w:r>
-          </w:p>
-        </w:tc>
-        <w:tc>
-          <w:p>
-            <w:pPr>
-              <w:pStyle w:val="Compact"/>
-              <w:jc w:val="left"/>
-            </w:pPr>
-            <w:r>
-              <w:t xml:space="preserve">LineWidth + VegHt + LD1250 + low250</w:t>
-            </w:r>
-          </w:p>
-        </w:tc>
-      </w:tr>
-      <w:tr>
-        <w:tc>
-          <w:p>
-            <w:pPr>
-              <w:pStyle w:val="Compact"/>
-              <w:jc w:val="left"/>
-            </w:pPr>
-            <w:r>
-              <w:t xml:space="preserve">L14</w:t>
-            </w:r>
-          </w:p>
-        </w:tc>
-        <w:tc>
-          <w:p>
-            <w:pPr>
-              <w:pStyle w:val="Compact"/>
-              <w:jc w:val="left"/>
-            </w:pPr>
-            <w:r>
-              <w:t xml:space="preserve">Treatment + LineWidth + LD1250 + VegHt + low250</w:t>
+              <w:t xml:space="preserve">Treat + VegHt + pSnow + ActiveDays</w:t>
+            </w:r>
+          </w:p>
+        </w:tc>
+        <w:tc>
+          <w:p>
+            <w:pPr>
+              <w:pStyle w:val="Compact"/>
+              <w:jc w:val="left"/>
+            </w:pPr>
+            <w:r>
+              <w:t xml:space="preserve">pSnow -0.04 +/- 0.48</w:t>
+            </w:r>
+          </w:p>
+        </w:tc>
+        <w:tc>
+          <w:p>
+            <w:pPr>
+              <w:pStyle w:val="Compact"/>
+              <w:jc w:val="left"/>
+            </w:pPr>
+            <w:r>
+              <w:t xml:space="preserve">870.5</w:t>
             </w:r>
           </w:p>
         </w:tc>
@@ -918,17 +2370,17 @@
         <w:pStyle w:val="BodyText"/>
       </w:pPr>
       <w:r>
-        <w:t xml:space="preserve">Four models within 2 dAIC points of each other, with model weights between 13 - 36%</w:t>
+        <w:t xml:space="preserve">Parameter estimates and deviance are similar, indicating all models are roughly equivalent to one another.</w:t>
       </w:r>
     </w:p>
     <w:p>
       <w:pPr>
-        <w:pStyle w:val="Heading2"/>
+        <w:pStyle w:val="Heading3"/>
       </w:pPr>
-      <w:bookmarkStart w:id="24" w:name="evidence-ratios-and-cumulative-model-weight-calculating-confidence-intervals"/>
+      <w:bookmarkStart w:id="24" w:name="model-averaging"/>
       <w:bookmarkEnd w:id="24"/>
       <w:r>
-        <w:t xml:space="preserve">Evidence Ratios and Cumulative model weight (calculating confidence intervals)</w:t>
+        <w:t xml:space="preserve">Model averaging</w:t>
       </w:r>
     </w:p>
     <w:p>
@@ -936,7 +2388,7 @@
         <w:pStyle w:val="FirstParagraph"/>
       </w:pPr>
       <w:r>
-        <w:t xml:space="preserve">Calculating evidence ratios (AIC wt of best model/AIC weight of others) gives:</w:t>
+        <w:t xml:space="preserve">Multiple models are within 2dAIC scores of each other, suggesting that they all explain the data equally well. As my goal is to compare Treatment effects to the effects of other covariates, I do not just want the estimates given in the top model, but rather the best possible estimates for many covariates. I will therefore model average to obtain a weighted average estimate (effect size) of covariates included in models that are within 2 dAIC of one another or within 95% confidence intervals, whichever is more conservative.</w:t>
       </w:r>
     </w:p>
     <w:p>
@@ -947,422 +2399,809 @@
         <w:rPr>
           <w:rStyle w:val="VerbatimChar"/>
         </w:rPr>
-        <w:t xml:space="preserve">##    ModelNames dLogLikelihood      dAIC  Modelweight CumulativeWeight</w:t>
-      </w:r>
-      <w:r>
-        <w:br w:type="textWrapping"/>
-      </w:r>
-      <w:r>
-        <w:rPr>
-          <w:rStyle w:val="VerbatimChar"/>
-        </w:rPr>
-        <w:t xml:space="preserve">## 1          L6   10.872121055  0.000000 3.642553e-01        0.3642553</w:t>
-      </w:r>
-      <w:r>
-        <w:br w:type="textWrapping"/>
-      </w:r>
-      <w:r>
-        <w:rPr>
-          <w:rStyle w:val="VerbatimChar"/>
-        </w:rPr>
-        <w:t xml:space="preserve">## 2         L13   11.258092701  1.228057 1.971228e-01        0.5613781</w:t>
-      </w:r>
-      <w:r>
-        <w:br w:type="textWrapping"/>
-      </w:r>
-      <w:r>
-        <w:rPr>
-          <w:rStyle w:val="VerbatimChar"/>
-        </w:rPr>
-        <w:t xml:space="preserve">## 3          L4    8.873687792  1.996867 1.342122e-01        0.6955902</w:t>
-      </w:r>
-      <w:r>
-        <w:br w:type="textWrapping"/>
-      </w:r>
-      <w:r>
-        <w:rPr>
-          <w:rStyle w:val="VerbatimChar"/>
-        </w:rPr>
-        <w:t xml:space="preserve">## 4          L2    8.864087411  2.016067 1.329298e-01        0.8285201</w:t>
-      </w:r>
-      <w:r>
-        <w:br w:type="textWrapping"/>
-      </w:r>
-      <w:r>
-        <w:rPr>
-          <w:rStyle w:val="VerbatimChar"/>
-        </w:rPr>
-        <w:t xml:space="preserve">## 5          L8    8.959517247  3.825208 5.379880e-02        0.8823189</w:t>
-      </w:r>
-      <w:r>
-        <w:br w:type="textWrapping"/>
-      </w:r>
-      <w:r>
-        <w:rPr>
-          <w:rStyle w:val="VerbatimChar"/>
-        </w:rPr>
-        <w:t xml:space="preserve">## 6         L10   11.718026575  4.308189 4.225660e-02        0.9245755</w:t>
-      </w:r>
-      <w:r>
-        <w:br w:type="textWrapping"/>
-      </w:r>
-      <w:r>
-        <w:rPr>
-          <w:rStyle w:val="VerbatimChar"/>
-        </w:rPr>
-        <w:t xml:space="preserve">## 7          L9   10.270899161  5.202444 2.702151e-02        0.9515970</w:t>
-      </w:r>
-      <w:r>
-        <w:br w:type="textWrapping"/>
-      </w:r>
-      <w:r>
-        <w:rPr>
-          <w:rStyle w:val="VerbatimChar"/>
-        </w:rPr>
-        <w:t xml:space="preserve">## 8         L14   12.065095282  5.614052 2.199531e-02        0.9735923</w:t>
-      </w:r>
-      <w:r>
-        <w:br w:type="textWrapping"/>
-      </w:r>
-      <w:r>
-        <w:rPr>
-          <w:rStyle w:val="VerbatimChar"/>
-        </w:rPr>
-        <w:t xml:space="preserve">## 9         L12   10.360181457  7.023879 1.086901e-02        0.9844613</w:t>
-      </w:r>
-      <w:r>
-        <w:br w:type="textWrapping"/>
-      </w:r>
-      <w:r>
-        <w:rPr>
-          <w:rStyle w:val="VerbatimChar"/>
-        </w:rPr>
-        <w:t xml:space="preserve">## 10         L5    9.126253915  7.491734 8.601941e-03        0.9930632</w:t>
-      </w:r>
-      <w:r>
-        <w:br w:type="textWrapping"/>
-      </w:r>
-      <w:r>
-        <w:rPr>
-          <w:rStyle w:val="VerbatimChar"/>
-        </w:rPr>
-        <w:t xml:space="preserve">## 11        L11    9.800526032  8.143190 6.210616e-03        0.9992738</w:t>
-      </w:r>
-      <w:r>
-        <w:br w:type="textWrapping"/>
-      </w:r>
-      <w:r>
-        <w:rPr>
-          <w:rStyle w:val="VerbatimChar"/>
-        </w:rPr>
-        <w:t xml:space="preserve">## 12         E6    1.302567853 15.139106 1.879277e-04        0.9994618</w:t>
-      </w:r>
-      <w:r>
-        <w:br w:type="textWrapping"/>
-      </w:r>
-      <w:r>
-        <w:rPr>
-          <w:rStyle w:val="VerbatimChar"/>
-        </w:rPr>
-        <w:t xml:space="preserve">## 13         E1    0.000000000 15.744242 1.388632e-04        0.9996006</w:t>
-      </w:r>
-      <w:r>
-        <w:br w:type="textWrapping"/>
-      </w:r>
-      <w:r>
-        <w:rPr>
-          <w:rStyle w:val="VerbatimChar"/>
-        </w:rPr>
-        <w:t xml:space="preserve">## 14         L3    1.509656036 16.724930 8.504200e-05        0.9996857</w:t>
-      </w:r>
-      <w:r>
-        <w:br w:type="textWrapping"/>
-      </w:r>
-      <w:r>
-        <w:rPr>
-          <w:rStyle w:val="VerbatimChar"/>
-        </w:rPr>
-        <w:t xml:space="preserve">## 15         E3    1.305647997 17.132946 6.934800e-05        0.9997550</w:t>
-      </w:r>
-      <w:r>
-        <w:br w:type="textWrapping"/>
-      </w:r>
-      <w:r>
-        <w:rPr>
-          <w:rStyle w:val="VerbatimChar"/>
-        </w:rPr>
-        <w:t xml:space="preserve">## 16         E5    1.302612668 17.139017 6.913782e-05        0.9998242</w:t>
-      </w:r>
-      <w:r>
-        <w:br w:type="textWrapping"/>
-      </w:r>
-      <w:r>
-        <w:rPr>
-          <w:rStyle w:val="VerbatimChar"/>
-        </w:rPr>
-        <w:t xml:space="preserve">## 17         E8    0.022662466 17.698917 5.225584e-05        0.9998764</w:t>
-      </w:r>
-      <w:r>
-        <w:br w:type="textWrapping"/>
-      </w:r>
-      <w:r>
-        <w:rPr>
-          <w:rStyle w:val="VerbatimChar"/>
-        </w:rPr>
-        <w:t xml:space="preserve">## 18         E7    0.003675578 17.736891 5.127303e-05        0.9999277</w:t>
-      </w:r>
-      <w:r>
-        <w:br w:type="textWrapping"/>
-      </w:r>
-      <w:r>
-        <w:rPr>
-          <w:rStyle w:val="VerbatimChar"/>
-        </w:rPr>
-        <w:t xml:space="preserve">## 19         E2    1.305699909 19.132842 2.551303e-05        0.9999532</w:t>
-      </w:r>
-      <w:r>
-        <w:br w:type="textWrapping"/>
-      </w:r>
-      <w:r>
-        <w:rPr>
-          <w:rStyle w:val="VerbatimChar"/>
-        </w:rPr>
-        <w:t xml:space="preserve">## 20         E4    0.026499740 19.691243 1.929776e-05        0.9999725</w:t>
-      </w:r>
-      <w:r>
-        <w:br w:type="textWrapping"/>
-      </w:r>
-      <w:r>
-        <w:rPr>
-          <w:rStyle w:val="VerbatimChar"/>
-        </w:rPr>
-        <w:t xml:space="preserve">## 21         L1    2.006099273 19.732044 1.890806e-05        0.9999914</w:t>
-      </w:r>
-      <w:r>
-        <w:br w:type="textWrapping"/>
-      </w:r>
-      <w:r>
-        <w:rPr>
-          <w:rStyle w:val="VerbatimChar"/>
-        </w:rPr>
-        <w:t xml:space="preserve">## 22         L7    2.218047317 21.308147 8.598060e-06        1.0000000</w:t>
-      </w:r>
-      <w:r>
-        <w:br w:type="textWrapping"/>
-      </w:r>
-      <w:r>
-        <w:rPr>
-          <w:rStyle w:val="VerbatimChar"/>
-        </w:rPr>
-        <w:t xml:space="preserve">##       EvidenceRatio</w:t>
-      </w:r>
-      <w:r>
-        <w:br w:type="textWrapping"/>
-      </w:r>
-      <w:r>
-        <w:rPr>
-          <w:rStyle w:val="VerbatimChar"/>
-        </w:rPr>
-        <w:t xml:space="preserve">## 1                  </w:t>
-      </w:r>
-      <w:r>
-        <w:br w:type="textWrapping"/>
-      </w:r>
-      <w:r>
-        <w:rPr>
-          <w:rStyle w:val="VerbatimChar"/>
-        </w:rPr>
-        <w:t xml:space="preserve">## 2  1.84786025933346</w:t>
-      </w:r>
-      <w:r>
-        <w:br w:type="textWrapping"/>
-      </w:r>
-      <w:r>
-        <w:rPr>
-          <w:rStyle w:val="VerbatimChar"/>
-        </w:rPr>
-        <w:t xml:space="preserve">## 3  2.71402632768088</w:t>
-      </w:r>
-      <w:r>
-        <w:br w:type="textWrapping"/>
-      </w:r>
-      <w:r>
-        <w:rPr>
-          <w:rStyle w:val="VerbatimChar"/>
-        </w:rPr>
-        <w:t xml:space="preserve">## 4  2.74020748841937</w:t>
-      </w:r>
-      <w:r>
-        <w:br w:type="textWrapping"/>
-      </w:r>
-      <w:r>
-        <w:rPr>
-          <w:rStyle w:val="VerbatimChar"/>
-        </w:rPr>
-        <w:t xml:space="preserve">## 5  6.77069545237668</w:t>
-      </w:r>
-      <w:r>
-        <w:br w:type="textWrapping"/>
-      </w:r>
-      <w:r>
-        <w:rPr>
-          <w:rStyle w:val="VerbatimChar"/>
-        </w:rPr>
-        <w:t xml:space="preserve">## 6   8.6200809859607</w:t>
-      </w:r>
-      <w:r>
-        <w:br w:type="textWrapping"/>
-      </w:r>
-      <w:r>
-        <w:rPr>
-          <w:rStyle w:val="VerbatimChar"/>
-        </w:rPr>
-        <w:t xml:space="preserve">## 7  13.4801993423619</w:t>
-      </w:r>
-      <w:r>
-        <w:br w:type="textWrapping"/>
-      </w:r>
-      <w:r>
-        <w:rPr>
-          <w:rStyle w:val="VerbatimChar"/>
-        </w:rPr>
-        <w:t xml:space="preserve">## 8  16.5605899328304</w:t>
-      </w:r>
-      <w:r>
-        <w:br w:type="textWrapping"/>
-      </w:r>
-      <w:r>
-        <w:rPr>
-          <w:rStyle w:val="VerbatimChar"/>
-        </w:rPr>
-        <w:t xml:space="preserve">## 9  33.5132069318228</w:t>
-      </w:r>
-      <w:r>
-        <w:br w:type="textWrapping"/>
-      </w:r>
-      <w:r>
-        <w:rPr>
-          <w:rStyle w:val="VerbatimChar"/>
-        </w:rPr>
-        <w:t xml:space="preserve">## 10 42.3457109330051</w:t>
-      </w:r>
-      <w:r>
-        <w:br w:type="textWrapping"/>
-      </w:r>
-      <w:r>
-        <w:rPr>
-          <w:rStyle w:val="VerbatimChar"/>
-        </w:rPr>
-        <w:t xml:space="preserve">## 11 58.6504367681056</w:t>
-      </w:r>
-      <w:r>
-        <w:br w:type="textWrapping"/>
-      </w:r>
-      <w:r>
-        <w:rPr>
-          <w:rStyle w:val="VerbatimChar"/>
-        </w:rPr>
-        <w:t xml:space="preserve">## 12 1938.27406977871</w:t>
-      </w:r>
-      <w:r>
-        <w:br w:type="textWrapping"/>
-      </w:r>
-      <w:r>
-        <w:rPr>
-          <w:rStyle w:val="VerbatimChar"/>
-        </w:rPr>
-        <w:t xml:space="preserve">## 13 2623.12347978143</w:t>
-      </w:r>
-      <w:r>
-        <w:br w:type="textWrapping"/>
-      </w:r>
-      <w:r>
-        <w:rPr>
-          <w:rStyle w:val="VerbatimChar"/>
-        </w:rPr>
-        <w:t xml:space="preserve">## 14 4283.24002804241</w:t>
-      </w:r>
-      <w:r>
-        <w:br w:type="textWrapping"/>
-      </w:r>
-      <w:r>
-        <w:rPr>
-          <w:rStyle w:val="VerbatimChar"/>
-        </w:rPr>
-        <w:t xml:space="preserve">## 15 5252.57156241254</w:t>
-      </w:r>
-      <w:r>
-        <w:br w:type="textWrapping"/>
-      </w:r>
-      <w:r>
-        <w:rPr>
-          <w:rStyle w:val="VerbatimChar"/>
-        </w:rPr>
-        <w:t xml:space="preserve">## 16  5268.5390685621</w:t>
-      </w:r>
-      <w:r>
-        <w:br w:type="textWrapping"/>
-      </w:r>
-      <w:r>
-        <w:rPr>
-          <w:rStyle w:val="VerbatimChar"/>
-        </w:rPr>
-        <w:t xml:space="preserve">## 17 6970.61397970102</w:t>
-      </w:r>
-      <w:r>
-        <w:br w:type="textWrapping"/>
-      </w:r>
-      <w:r>
-        <w:rPr>
-          <w:rStyle w:val="VerbatimChar"/>
-        </w:rPr>
-        <w:t xml:space="preserve">## 18 7104.22869801168</w:t>
-      </w:r>
-      <w:r>
-        <w:br w:type="textWrapping"/>
-      </w:r>
-      <w:r>
-        <w:rPr>
-          <w:rStyle w:val="VerbatimChar"/>
-        </w:rPr>
-        <w:t xml:space="preserve">## 19 14277.2286658533</w:t>
-      </w:r>
-      <w:r>
-        <w:br w:type="textWrapping"/>
-      </w:r>
-      <w:r>
-        <w:rPr>
-          <w:rStyle w:val="VerbatimChar"/>
-        </w:rPr>
-        <w:t xml:space="preserve">## 20  18875.523605226</w:t>
-      </w:r>
-      <w:r>
-        <w:br w:type="textWrapping"/>
-      </w:r>
-      <w:r>
-        <w:rPr>
-          <w:rStyle w:val="VerbatimChar"/>
-        </w:rPr>
-        <w:t xml:space="preserve">## 21  19264.547757389</w:t>
-      </w:r>
-      <w:r>
-        <w:br w:type="textWrapping"/>
-      </w:r>
-      <w:r>
-        <w:rPr>
-          <w:rStyle w:val="VerbatimChar"/>
-        </w:rPr>
-        <w:t xml:space="preserve">## 22 42364.8266984094</w:t>
+        <w:t xml:space="preserve">## </w:t>
+      </w:r>
+      <w:r>
+        <w:br w:type="textWrapping"/>
+      </w:r>
+      <w:r>
+        <w:rPr>
+          <w:rStyle w:val="VerbatimChar"/>
+        </w:rPr>
+        <w:t xml:space="preserve">## Call:</w:t>
+      </w:r>
+      <w:r>
+        <w:br w:type="textWrapping"/>
+      </w:r>
+      <w:r>
+        <w:rPr>
+          <w:rStyle w:val="VerbatimChar"/>
+        </w:rPr>
+        <w:t xml:space="preserve">## model.avg(object = Moosetop)</w:t>
+      </w:r>
+      <w:r>
+        <w:br w:type="textWrapping"/>
+      </w:r>
+      <w:r>
+        <w:rPr>
+          <w:rStyle w:val="VerbatimChar"/>
+        </w:rPr>
+        <w:t xml:space="preserve">## </w:t>
+      </w:r>
+      <w:r>
+        <w:br w:type="textWrapping"/>
+      </w:r>
+      <w:r>
+        <w:rPr>
+          <w:rStyle w:val="VerbatimChar"/>
+        </w:rPr>
+        <w:t xml:space="preserve">## Component model call: </w:t>
+      </w:r>
+      <w:r>
+        <w:br w:type="textWrapping"/>
+      </w:r>
+      <w:r>
+        <w:rPr>
+          <w:rStyle w:val="VerbatimChar"/>
+        </w:rPr>
+        <w:t xml:space="preserve">## glmmTMB(formula = Moose ~ &lt;5 unique rhs&gt;, data = det, family = </w:t>
+      </w:r>
+      <w:r>
+        <w:br w:type="textWrapping"/>
+      </w:r>
+      <w:r>
+        <w:rPr>
+          <w:rStyle w:val="VerbatimChar"/>
+        </w:rPr>
+        <w:t xml:space="preserve">##      nbinom2, ziformula = ~1, dispformula = ~1)</w:t>
+      </w:r>
+      <w:r>
+        <w:br w:type="textWrapping"/>
+      </w:r>
+      <w:r>
+        <w:rPr>
+          <w:rStyle w:val="VerbatimChar"/>
+        </w:rPr>
+        <w:t xml:space="preserve">## </w:t>
+      </w:r>
+      <w:r>
+        <w:br w:type="textWrapping"/>
+      </w:r>
+      <w:r>
+        <w:rPr>
+          <w:rStyle w:val="VerbatimChar"/>
+        </w:rPr>
+        <w:t xml:space="preserve">## Component models: </w:t>
+      </w:r>
+      <w:r>
+        <w:br w:type="textWrapping"/>
+      </w:r>
+      <w:r>
+        <w:rPr>
+          <w:rStyle w:val="VerbatimChar"/>
+        </w:rPr>
+        <w:t xml:space="preserve">##       df  logLik   AICc delta weight</w:t>
+      </w:r>
+      <w:r>
+        <w:br w:type="textWrapping"/>
+      </w:r>
+      <w:r>
+        <w:rPr>
+          <w:rStyle w:val="VerbatimChar"/>
+        </w:rPr>
+        <w:t xml:space="preserve">## 1367  11 -435.27 892.78  0.00   0.34</w:t>
+      </w:r>
+      <w:r>
+        <w:br w:type="textWrapping"/>
+      </w:r>
+      <w:r>
+        <w:rPr>
+          <w:rStyle w:val="VerbatimChar"/>
+        </w:rPr>
+        <w:t xml:space="preserve">## 13467 12 -434.81 893.90  1.13   0.19</w:t>
+      </w:r>
+      <w:r>
+        <w:br w:type="textWrapping"/>
+      </w:r>
+      <w:r>
+        <w:rPr>
+          <w:rStyle w:val="VerbatimChar"/>
+        </w:rPr>
+        <w:t xml:space="preserve">## 167   10 -436.90 894.00  1.22   0.18</w:t>
+      </w:r>
+      <w:r>
+        <w:br w:type="textWrapping"/>
+      </w:r>
+      <w:r>
+        <w:rPr>
+          <w:rStyle w:val="VerbatimChar"/>
+        </w:rPr>
+        <w:t xml:space="preserve">## 12367 12 -434.99 894.25  1.48   0.16</w:t>
+      </w:r>
+      <w:r>
+        <w:br w:type="textWrapping"/>
+      </w:r>
+      <w:r>
+        <w:rPr>
+          <w:rStyle w:val="VerbatimChar"/>
+        </w:rPr>
+        <w:t xml:space="preserve">## 13567 12 -435.27 894.81  2.03   0.12</w:t>
+      </w:r>
+      <w:r>
+        <w:br w:type="textWrapping"/>
+      </w:r>
+      <w:r>
+        <w:rPr>
+          <w:rStyle w:val="VerbatimChar"/>
+        </w:rPr>
+        <w:t xml:space="preserve">## </w:t>
+      </w:r>
+      <w:r>
+        <w:br w:type="textWrapping"/>
+      </w:r>
+      <w:r>
+        <w:rPr>
+          <w:rStyle w:val="VerbatimChar"/>
+        </w:rPr>
+        <w:t xml:space="preserve">## Term codes: </w:t>
+      </w:r>
+      <w:r>
+        <w:br w:type="textWrapping"/>
+      </w:r>
+      <w:r>
+        <w:rPr>
+          <w:rStyle w:val="VerbatimChar"/>
+        </w:rPr>
+        <w:t xml:space="preserve">## cond(ActiveDays_sc)     cond(LD1250_sc)  cond(LineWidth_sc) </w:t>
+      </w:r>
+      <w:r>
+        <w:br w:type="textWrapping"/>
+      </w:r>
+      <w:r>
+        <w:rPr>
+          <w:rStyle w:val="VerbatimChar"/>
+        </w:rPr>
+        <w:t xml:space="preserve">##                   1                   2                   3 </w:t>
+      </w:r>
+      <w:r>
+        <w:br w:type="textWrapping"/>
+      </w:r>
+      <w:r>
+        <w:rPr>
+          <w:rStyle w:val="VerbatimChar"/>
+        </w:rPr>
+        <w:t xml:space="preserve">##     cond(low250_sc)      cond(pSnow_sc)     cond(Treatment) </w:t>
+      </w:r>
+      <w:r>
+        <w:br w:type="textWrapping"/>
+      </w:r>
+      <w:r>
+        <w:rPr>
+          <w:rStyle w:val="VerbatimChar"/>
+        </w:rPr>
+        <w:t xml:space="preserve">##                   4                   5                   6 </w:t>
+      </w:r>
+      <w:r>
+        <w:br w:type="textWrapping"/>
+      </w:r>
+      <w:r>
+        <w:rPr>
+          <w:rStyle w:val="VerbatimChar"/>
+        </w:rPr>
+        <w:t xml:space="preserve">##      cond(VegHt_sc) </w:t>
+      </w:r>
+      <w:r>
+        <w:br w:type="textWrapping"/>
+      </w:r>
+      <w:r>
+        <w:rPr>
+          <w:rStyle w:val="VerbatimChar"/>
+        </w:rPr>
+        <w:t xml:space="preserve">##                   7 </w:t>
+      </w:r>
+      <w:r>
+        <w:br w:type="textWrapping"/>
+      </w:r>
+      <w:r>
+        <w:rPr>
+          <w:rStyle w:val="VerbatimChar"/>
+        </w:rPr>
+        <w:t xml:space="preserve">## </w:t>
+      </w:r>
+      <w:r>
+        <w:br w:type="textWrapping"/>
+      </w:r>
+      <w:r>
+        <w:rPr>
+          <w:rStyle w:val="VerbatimChar"/>
+        </w:rPr>
+        <w:t xml:space="preserve">## Model-averaged coefficients:  </w:t>
+      </w:r>
+      <w:r>
+        <w:br w:type="textWrapping"/>
+      </w:r>
+      <w:r>
+        <w:rPr>
+          <w:rStyle w:val="VerbatimChar"/>
+        </w:rPr>
+        <w:t xml:space="preserve">## (full average) </w:t>
+      </w:r>
+      <w:r>
+        <w:br w:type="textWrapping"/>
+      </w:r>
+      <w:r>
+        <w:rPr>
+          <w:rStyle w:val="VerbatimChar"/>
+        </w:rPr>
+        <w:t xml:space="preserve">##                           Estimate Std. Error Adjusted SE z value Pr(&gt;|z|)</w:t>
+      </w:r>
+      <w:r>
+        <w:br w:type="textWrapping"/>
+      </w:r>
+      <w:r>
+        <w:rPr>
+          <w:rStyle w:val="VerbatimChar"/>
+        </w:rPr>
+        <w:t xml:space="preserve">## cond((Int))             -4.543e+00  8.537e-01   8.546e-01   5.316    1e-07</w:t>
+      </w:r>
+      <w:r>
+        <w:br w:type="textWrapping"/>
+      </w:r>
+      <w:r>
+        <w:rPr>
+          <w:rStyle w:val="VerbatimChar"/>
+        </w:rPr>
+        <w:t xml:space="preserve">## cond(LineWidth_sc)       5.503e-01  4.254e-01   4.257e-01   1.293  0.19616</w:t>
+      </w:r>
+      <w:r>
+        <w:br w:type="textWrapping"/>
+      </w:r>
+      <w:r>
+        <w:rPr>
+          <w:rStyle w:val="VerbatimChar"/>
+        </w:rPr>
+        <w:t xml:space="preserve">## cond(VegHt_sc)           8.748e-01  3.577e-01   3.580e-01   2.443  0.01455</w:t>
+      </w:r>
+      <w:r>
+        <w:br w:type="textWrapping"/>
+      </w:r>
+      <w:r>
+        <w:rPr>
+          <w:rStyle w:val="VerbatimChar"/>
+        </w:rPr>
+        <w:t xml:space="preserve">## cond(ActiveDays_sc)      5.098e+00  1.747e+00   1.749e+00   2.915  0.00355</w:t>
+      </w:r>
+      <w:r>
+        <w:br w:type="textWrapping"/>
+      </w:r>
+      <w:r>
+        <w:rPr>
+          <w:rStyle w:val="VerbatimChar"/>
+        </w:rPr>
+        <w:t xml:space="preserve">## cond(TreatmentHumanUse)  3.764e-01  5.159e-01   5.164e-01   0.729  0.46610</w:t>
+      </w:r>
+      <w:r>
+        <w:br w:type="textWrapping"/>
+      </w:r>
+      <w:r>
+        <w:rPr>
+          <w:rStyle w:val="VerbatimChar"/>
+        </w:rPr>
+        <w:t xml:space="preserve">## cond(TreatmentNatRegen) -3.060e-01  5.225e-01   5.231e-01   0.585  0.55856</w:t>
+      </w:r>
+      <w:r>
+        <w:br w:type="textWrapping"/>
+      </w:r>
+      <w:r>
+        <w:rPr>
+          <w:rStyle w:val="VerbatimChar"/>
+        </w:rPr>
+        <w:t xml:space="preserve">## cond(TreatmentSPP)      -1.678e-01  4.504e-01   4.509e-01   0.372  0.70975</w:t>
+      </w:r>
+      <w:r>
+        <w:br w:type="textWrapping"/>
+      </w:r>
+      <w:r>
+        <w:rPr>
+          <w:rStyle w:val="VerbatimChar"/>
+        </w:rPr>
+        <w:t xml:space="preserve">## zi((Int))               -1.683e+01  4.598e+03   4.603e+03   0.004  0.99708</w:t>
+      </w:r>
+      <w:r>
+        <w:br w:type="textWrapping"/>
+      </w:r>
+      <w:r>
+        <w:rPr>
+          <w:rStyle w:val="VerbatimChar"/>
+        </w:rPr>
+        <w:t xml:space="preserve">## cond(low250_sc)         -6.409e-02  2.007e-01   2.008e-01   0.319  0.74959</w:t>
+      </w:r>
+      <w:r>
+        <w:br w:type="textWrapping"/>
+      </w:r>
+      <w:r>
+        <w:rPr>
+          <w:rStyle w:val="VerbatimChar"/>
+        </w:rPr>
+        <w:t xml:space="preserve">## cond(LD1250_sc)         -4.206e-02  1.680e-01   1.681e-01   0.250  0.80244</w:t>
+      </w:r>
+      <w:r>
+        <w:br w:type="textWrapping"/>
+      </w:r>
+      <w:r>
+        <w:rPr>
+          <w:rStyle w:val="VerbatimChar"/>
+        </w:rPr>
+        <w:t xml:space="preserve">## cond(pSnow_sc)           5.409e-03  1.687e-01   1.689e-01   0.032  0.97445</w:t>
+      </w:r>
+      <w:r>
+        <w:br w:type="textWrapping"/>
+      </w:r>
+      <w:r>
+        <w:rPr>
+          <w:rStyle w:val="VerbatimChar"/>
+        </w:rPr>
+        <w:t xml:space="preserve">##                            </w:t>
+      </w:r>
+      <w:r>
+        <w:br w:type="textWrapping"/>
+      </w:r>
+      <w:r>
+        <w:rPr>
+          <w:rStyle w:val="VerbatimChar"/>
+        </w:rPr>
+        <w:t xml:space="preserve">## cond((Int))             ***</w:t>
+      </w:r>
+      <w:r>
+        <w:br w:type="textWrapping"/>
+      </w:r>
+      <w:r>
+        <w:rPr>
+          <w:rStyle w:val="VerbatimChar"/>
+        </w:rPr>
+        <w:t xml:space="preserve">## cond(LineWidth_sc)         </w:t>
+      </w:r>
+      <w:r>
+        <w:br w:type="textWrapping"/>
+      </w:r>
+      <w:r>
+        <w:rPr>
+          <w:rStyle w:val="VerbatimChar"/>
+        </w:rPr>
+        <w:t xml:space="preserve">## cond(VegHt_sc)          *  </w:t>
+      </w:r>
+      <w:r>
+        <w:br w:type="textWrapping"/>
+      </w:r>
+      <w:r>
+        <w:rPr>
+          <w:rStyle w:val="VerbatimChar"/>
+        </w:rPr>
+        <w:t xml:space="preserve">## cond(ActiveDays_sc)     ** </w:t>
+      </w:r>
+      <w:r>
+        <w:br w:type="textWrapping"/>
+      </w:r>
+      <w:r>
+        <w:rPr>
+          <w:rStyle w:val="VerbatimChar"/>
+        </w:rPr>
+        <w:t xml:space="preserve">## cond(TreatmentHumanUse)    </w:t>
+      </w:r>
+      <w:r>
+        <w:br w:type="textWrapping"/>
+      </w:r>
+      <w:r>
+        <w:rPr>
+          <w:rStyle w:val="VerbatimChar"/>
+        </w:rPr>
+        <w:t xml:space="preserve">## cond(TreatmentNatRegen)    </w:t>
+      </w:r>
+      <w:r>
+        <w:br w:type="textWrapping"/>
+      </w:r>
+      <w:r>
+        <w:rPr>
+          <w:rStyle w:val="VerbatimChar"/>
+        </w:rPr>
+        <w:t xml:space="preserve">## cond(TreatmentSPP)         </w:t>
+      </w:r>
+      <w:r>
+        <w:br w:type="textWrapping"/>
+      </w:r>
+      <w:r>
+        <w:rPr>
+          <w:rStyle w:val="VerbatimChar"/>
+        </w:rPr>
+        <w:t xml:space="preserve">## zi((Int))                  </w:t>
+      </w:r>
+      <w:r>
+        <w:br w:type="textWrapping"/>
+      </w:r>
+      <w:r>
+        <w:rPr>
+          <w:rStyle w:val="VerbatimChar"/>
+        </w:rPr>
+        <w:t xml:space="preserve">## cond(low250_sc)            </w:t>
+      </w:r>
+      <w:r>
+        <w:br w:type="textWrapping"/>
+      </w:r>
+      <w:r>
+        <w:rPr>
+          <w:rStyle w:val="VerbatimChar"/>
+        </w:rPr>
+        <w:t xml:space="preserve">## cond(LD1250_sc)            </w:t>
+      </w:r>
+      <w:r>
+        <w:br w:type="textWrapping"/>
+      </w:r>
+      <w:r>
+        <w:rPr>
+          <w:rStyle w:val="VerbatimChar"/>
+        </w:rPr>
+        <w:t xml:space="preserve">## cond(pSnow_sc)             </w:t>
+      </w:r>
+      <w:r>
+        <w:br w:type="textWrapping"/>
+      </w:r>
+      <w:r>
+        <w:rPr>
+          <w:rStyle w:val="VerbatimChar"/>
+        </w:rPr>
+        <w:t xml:space="preserve">##  </w:t>
+      </w:r>
+      <w:r>
+        <w:br w:type="textWrapping"/>
+      </w:r>
+      <w:r>
+        <w:rPr>
+          <w:rStyle w:val="VerbatimChar"/>
+        </w:rPr>
+        <w:t xml:space="preserve">## (conditional average) </w:t>
+      </w:r>
+      <w:r>
+        <w:br w:type="textWrapping"/>
+      </w:r>
+      <w:r>
+        <w:rPr>
+          <w:rStyle w:val="VerbatimChar"/>
+        </w:rPr>
+        <w:t xml:space="preserve">##                           Estimate Std. Error Adjusted SE z value Pr(&gt;|z|)</w:t>
+      </w:r>
+      <w:r>
+        <w:br w:type="textWrapping"/>
+      </w:r>
+      <w:r>
+        <w:rPr>
+          <w:rStyle w:val="VerbatimChar"/>
+        </w:rPr>
+        <w:t xml:space="preserve">## cond((Int))               -4.54306    0.85370     0.85463   5.316    1e-07</w:t>
+      </w:r>
+      <w:r>
+        <w:br w:type="textWrapping"/>
+      </w:r>
+      <w:r>
+        <w:rPr>
+          <w:rStyle w:val="VerbatimChar"/>
+        </w:rPr>
+        <w:t xml:space="preserve">## cond(LineWidth_sc)         0.67438    0.37162     0.37202   1.813  0.06987</w:t>
+      </w:r>
+      <w:r>
+        <w:br w:type="textWrapping"/>
+      </w:r>
+      <w:r>
+        <w:rPr>
+          <w:rStyle w:val="VerbatimChar"/>
+        </w:rPr>
+        <w:t xml:space="preserve">## cond(VegHt_sc)             0.87483    0.35767     0.35803   2.443  0.01455</w:t>
+      </w:r>
+      <w:r>
+        <w:br w:type="textWrapping"/>
+      </w:r>
+      <w:r>
+        <w:rPr>
+          <w:rStyle w:val="VerbatimChar"/>
+        </w:rPr>
+        <w:t xml:space="preserve">## cond(ActiveDays_sc)        5.09789    1.74676     1.74866   2.915  0.00355</w:t>
+      </w:r>
+      <w:r>
+        <w:br w:type="textWrapping"/>
+      </w:r>
+      <w:r>
+        <w:rPr>
+          <w:rStyle w:val="VerbatimChar"/>
+        </w:rPr>
+        <w:t xml:space="preserve">## cond(TreatmentHumanUse)    0.37638    0.51587     0.51641   0.729  0.46610</w:t>
+      </w:r>
+      <w:r>
+        <w:br w:type="textWrapping"/>
+      </w:r>
+      <w:r>
+        <w:rPr>
+          <w:rStyle w:val="VerbatimChar"/>
+        </w:rPr>
+        <w:t xml:space="preserve">## cond(TreatmentNatRegen)   -0.30599    0.52251     0.52308   0.585  0.55856</w:t>
+      </w:r>
+      <w:r>
+        <w:br w:type="textWrapping"/>
+      </w:r>
+      <w:r>
+        <w:rPr>
+          <w:rStyle w:val="VerbatimChar"/>
+        </w:rPr>
+        <w:t xml:space="preserve">## cond(TreatmentSPP)        -0.16781    0.45038     0.45086   0.372  0.70975</w:t>
+      </w:r>
+      <w:r>
+        <w:br w:type="textWrapping"/>
+      </w:r>
+      <w:r>
+        <w:rPr>
+          <w:rStyle w:val="VerbatimChar"/>
+        </w:rPr>
+        <w:t xml:space="preserve">## zi((Int))                -16.82914 4598.09231  4603.08080   0.004  0.99708</w:t>
+      </w:r>
+      <w:r>
+        <w:br w:type="textWrapping"/>
+      </w:r>
+      <w:r>
+        <w:rPr>
+          <w:rStyle w:val="VerbatimChar"/>
+        </w:rPr>
+        <w:t xml:space="preserve">## cond(low250_sc)           -0.33212    0.34591     0.34629   0.959  0.33751</w:t>
+      </w:r>
+      <w:r>
+        <w:br w:type="textWrapping"/>
+      </w:r>
+      <w:r>
+        <w:rPr>
+          <w:rStyle w:val="VerbatimChar"/>
+        </w:rPr>
+        <w:t xml:space="preserve">## cond(LD1250_sc)           -0.25989    0.34320     0.34357   0.756  0.44939</w:t>
+      </w:r>
+      <w:r>
+        <w:br w:type="textWrapping"/>
+      </w:r>
+      <w:r>
+        <w:rPr>
+          <w:rStyle w:val="VerbatimChar"/>
+        </w:rPr>
+        <w:t xml:space="preserve">## cond(pSnow_sc)             0.04418    0.48034     0.48086   0.092  0.92680</w:t>
+      </w:r>
+      <w:r>
+        <w:br w:type="textWrapping"/>
+      </w:r>
+      <w:r>
+        <w:rPr>
+          <w:rStyle w:val="VerbatimChar"/>
+        </w:rPr>
+        <w:t xml:space="preserve">##                            </w:t>
+      </w:r>
+      <w:r>
+        <w:br w:type="textWrapping"/>
+      </w:r>
+      <w:r>
+        <w:rPr>
+          <w:rStyle w:val="VerbatimChar"/>
+        </w:rPr>
+        <w:t xml:space="preserve">## cond((Int))             ***</w:t>
+      </w:r>
+      <w:r>
+        <w:br w:type="textWrapping"/>
+      </w:r>
+      <w:r>
+        <w:rPr>
+          <w:rStyle w:val="VerbatimChar"/>
+        </w:rPr>
+        <w:t xml:space="preserve">## cond(LineWidth_sc)      .  </w:t>
+      </w:r>
+      <w:r>
+        <w:br w:type="textWrapping"/>
+      </w:r>
+      <w:r>
+        <w:rPr>
+          <w:rStyle w:val="VerbatimChar"/>
+        </w:rPr>
+        <w:t xml:space="preserve">## cond(VegHt_sc)          *  </w:t>
+      </w:r>
+      <w:r>
+        <w:br w:type="textWrapping"/>
+      </w:r>
+      <w:r>
+        <w:rPr>
+          <w:rStyle w:val="VerbatimChar"/>
+        </w:rPr>
+        <w:t xml:space="preserve">## cond(ActiveDays_sc)     ** </w:t>
+      </w:r>
+      <w:r>
+        <w:br w:type="textWrapping"/>
+      </w:r>
+      <w:r>
+        <w:rPr>
+          <w:rStyle w:val="VerbatimChar"/>
+        </w:rPr>
+        <w:t xml:space="preserve">## cond(TreatmentHumanUse)    </w:t>
+      </w:r>
+      <w:r>
+        <w:br w:type="textWrapping"/>
+      </w:r>
+      <w:r>
+        <w:rPr>
+          <w:rStyle w:val="VerbatimChar"/>
+        </w:rPr>
+        <w:t xml:space="preserve">## cond(TreatmentNatRegen)    </w:t>
+      </w:r>
+      <w:r>
+        <w:br w:type="textWrapping"/>
+      </w:r>
+      <w:r>
+        <w:rPr>
+          <w:rStyle w:val="VerbatimChar"/>
+        </w:rPr>
+        <w:t xml:space="preserve">## cond(TreatmentSPP)         </w:t>
+      </w:r>
+      <w:r>
+        <w:br w:type="textWrapping"/>
+      </w:r>
+      <w:r>
+        <w:rPr>
+          <w:rStyle w:val="VerbatimChar"/>
+        </w:rPr>
+        <w:t xml:space="preserve">## zi((Int))                  </w:t>
+      </w:r>
+      <w:r>
+        <w:br w:type="textWrapping"/>
+      </w:r>
+      <w:r>
+        <w:rPr>
+          <w:rStyle w:val="VerbatimChar"/>
+        </w:rPr>
+        <w:t xml:space="preserve">## cond(low250_sc)            </w:t>
+      </w:r>
+      <w:r>
+        <w:br w:type="textWrapping"/>
+      </w:r>
+      <w:r>
+        <w:rPr>
+          <w:rStyle w:val="VerbatimChar"/>
+        </w:rPr>
+        <w:t xml:space="preserve">## cond(LD1250_sc)            </w:t>
+      </w:r>
+      <w:r>
+        <w:br w:type="textWrapping"/>
+      </w:r>
+      <w:r>
+        <w:rPr>
+          <w:rStyle w:val="VerbatimChar"/>
+        </w:rPr>
+        <w:t xml:space="preserve">## cond(pSnow_sc)             </w:t>
+      </w:r>
+      <w:r>
+        <w:br w:type="textWrapping"/>
+      </w:r>
+      <w:r>
+        <w:rPr>
+          <w:rStyle w:val="VerbatimChar"/>
+        </w:rPr>
+        <w:t xml:space="preserve">## ---</w:t>
+      </w:r>
+      <w:r>
+        <w:br w:type="textWrapping"/>
+      </w:r>
+      <w:r>
+        <w:rPr>
+          <w:rStyle w:val="VerbatimChar"/>
+        </w:rPr>
+        <w:t xml:space="preserve">## Signif. codes:  0 '***' 0.001 '**' 0.01 '*' 0.05 '.' 0.1 ' ' 1</w:t>
+      </w:r>
+      <w:r>
+        <w:br w:type="textWrapping"/>
+      </w:r>
+      <w:r>
+        <w:rPr>
+          <w:rStyle w:val="VerbatimChar"/>
+        </w:rPr>
+        <w:t xml:space="preserve">## </w:t>
+      </w:r>
+      <w:r>
+        <w:br w:type="textWrapping"/>
+      </w:r>
+      <w:r>
+        <w:rPr>
+          <w:rStyle w:val="VerbatimChar"/>
+        </w:rPr>
+        <w:t xml:space="preserve">## Relative variable importance: </w:t>
+      </w:r>
+      <w:r>
+        <w:br w:type="textWrapping"/>
+      </w:r>
+      <w:r>
+        <w:rPr>
+          <w:rStyle w:val="VerbatimChar"/>
+        </w:rPr>
+        <w:t xml:space="preserve">##                      cond(ActiveDays_sc) cond(Treatment) cond(VegHt_sc)</w:t>
+      </w:r>
+      <w:r>
+        <w:br w:type="textWrapping"/>
+      </w:r>
+      <w:r>
+        <w:rPr>
+          <w:rStyle w:val="VerbatimChar"/>
+        </w:rPr>
+        <w:t xml:space="preserve">## Importance:          1.00                1.00            1.00          </w:t>
+      </w:r>
+      <w:r>
+        <w:br w:type="textWrapping"/>
+      </w:r>
+      <w:r>
+        <w:rPr>
+          <w:rStyle w:val="VerbatimChar"/>
+        </w:rPr>
+        <w:t xml:space="preserve">## N containing models:    5                   5               5          </w:t>
+      </w:r>
+      <w:r>
+        <w:br w:type="textWrapping"/>
+      </w:r>
+      <w:r>
+        <w:rPr>
+          <w:rStyle w:val="VerbatimChar"/>
+        </w:rPr>
+        <w:t xml:space="preserve">##                      cond(LineWidth_sc) cond(low250_sc) cond(LD1250_sc)</w:t>
+      </w:r>
+      <w:r>
+        <w:br w:type="textWrapping"/>
+      </w:r>
+      <w:r>
+        <w:rPr>
+          <w:rStyle w:val="VerbatimChar"/>
+        </w:rPr>
+        <w:t xml:space="preserve">## Importance:          0.82               0.19            0.16           </w:t>
+      </w:r>
+      <w:r>
+        <w:br w:type="textWrapping"/>
+      </w:r>
+      <w:r>
+        <w:rPr>
+          <w:rStyle w:val="VerbatimChar"/>
+        </w:rPr>
+        <w:t xml:space="preserve">## N containing models:    4                  1               1           </w:t>
+      </w:r>
+      <w:r>
+        <w:br w:type="textWrapping"/>
+      </w:r>
+      <w:r>
+        <w:rPr>
+          <w:rStyle w:val="VerbatimChar"/>
+        </w:rPr>
+        <w:t xml:space="preserve">##                      cond(pSnow_sc)</w:t>
+      </w:r>
+      <w:r>
+        <w:br w:type="textWrapping"/>
+      </w:r>
+      <w:r>
+        <w:rPr>
+          <w:rStyle w:val="VerbatimChar"/>
+        </w:rPr>
+        <w:t xml:space="preserve">## Importance:          0.12          </w:t>
+      </w:r>
+      <w:r>
+        <w:br w:type="textWrapping"/>
+      </w:r>
+      <w:r>
+        <w:rPr>
+          <w:rStyle w:val="VerbatimChar"/>
+        </w:rPr>
+        <w:t xml:space="preserve">## N containing models:    1</w:t>
       </w:r>
     </w:p>
     <w:p>
       <w:pPr>
         <w:pStyle w:val="Heading3"/>
       </w:pPr>
-      <w:bookmarkStart w:id="25" w:name="summary-output-for-top-model"/>
+      <w:bookmarkStart w:id="25" w:name="predictor-effect-sizes"/>
       <w:bookmarkEnd w:id="25"/>
       <w:r>
-        <w:t xml:space="preserve">Summary Output for Top Model</w:t>
+        <w:t xml:space="preserve">Predictor Effect Sizes</w:t>
       </w:r>
     </w:p>
     <w:p>
@@ -1373,314 +3212,18 @@
         <w:rPr>
           <w:rStyle w:val="VerbatimChar"/>
         </w:rPr>
-        <w:t xml:space="preserve">##  Family: nbinom2  ( log )</w:t>
-      </w:r>
-      <w:r>
-        <w:br w:type="textWrapping"/>
-      </w:r>
-      <w:r>
-        <w:rPr>
-          <w:rStyle w:val="VerbatimChar"/>
-        </w:rPr>
-        <w:t xml:space="preserve">## Formula:          </w:t>
-      </w:r>
-      <w:r>
-        <w:br w:type="textWrapping"/>
-      </w:r>
-      <w:r>
-        <w:rPr>
-          <w:rStyle w:val="VerbatimChar"/>
-        </w:rPr>
-        <w:t xml:space="preserve">## Moose ~ LineWidth + VegHt + low250 + (1 | Site) + (1 | Month)</w:t>
-      </w:r>
-      <w:r>
-        <w:br w:type="textWrapping"/>
-      </w:r>
-      <w:r>
-        <w:rPr>
-          <w:rStyle w:val="VerbatimChar"/>
-        </w:rPr>
-        <w:t xml:space="preserve">## Zero inflation:         ~ActiveDays</w:t>
-      </w:r>
-      <w:r>
-        <w:br w:type="textWrapping"/>
-      </w:r>
-      <w:r>
-        <w:rPr>
-          <w:rStyle w:val="VerbatimChar"/>
-        </w:rPr>
-        <w:t xml:space="preserve">## Data: det</w:t>
-      </w:r>
-      <w:r>
-        <w:br w:type="textWrapping"/>
-      </w:r>
-      <w:r>
-        <w:rPr>
-          <w:rStyle w:val="VerbatimChar"/>
-        </w:rPr>
-        <w:t xml:space="preserve">## </w:t>
-      </w:r>
-      <w:r>
-        <w:br w:type="textWrapping"/>
-      </w:r>
-      <w:r>
-        <w:rPr>
-          <w:rStyle w:val="VerbatimChar"/>
-        </w:rPr>
-        <w:t xml:space="preserve">##      AIC      BIC   logLik deviance df.resid </w:t>
-      </w:r>
-      <w:r>
-        <w:br w:type="textWrapping"/>
-      </w:r>
-      <w:r>
-        <w:rPr>
-          <w:rStyle w:val="VerbatimChar"/>
-        </w:rPr>
-        <w:t xml:space="preserve">##    889.6    938.9   -435.8    871.6     1761 </w:t>
-      </w:r>
-      <w:r>
-        <w:br w:type="textWrapping"/>
-      </w:r>
-      <w:r>
-        <w:rPr>
-          <w:rStyle w:val="VerbatimChar"/>
-        </w:rPr>
-        <w:t xml:space="preserve">## </w:t>
-      </w:r>
-      <w:r>
-        <w:br w:type="textWrapping"/>
-      </w:r>
-      <w:r>
-        <w:rPr>
-          <w:rStyle w:val="VerbatimChar"/>
-        </w:rPr>
-        <w:t xml:space="preserve">## Random effects:</w:t>
-      </w:r>
-      <w:r>
-        <w:br w:type="textWrapping"/>
-      </w:r>
-      <w:r>
-        <w:rPr>
-          <w:rStyle w:val="VerbatimChar"/>
-        </w:rPr>
-        <w:t xml:space="preserve">## </w:t>
-      </w:r>
-      <w:r>
-        <w:br w:type="textWrapping"/>
-      </w:r>
-      <w:r>
-        <w:rPr>
-          <w:rStyle w:val="VerbatimChar"/>
-        </w:rPr>
-        <w:t xml:space="preserve">## Conditional model:</w:t>
-      </w:r>
-      <w:r>
-        <w:br w:type="textWrapping"/>
-      </w:r>
-      <w:r>
-        <w:rPr>
-          <w:rStyle w:val="VerbatimChar"/>
-        </w:rPr>
-        <w:t xml:space="preserve">##  Groups Name        Variance Std.Dev.</w:t>
-      </w:r>
-      <w:r>
-        <w:br w:type="textWrapping"/>
-      </w:r>
-      <w:r>
-        <w:rPr>
-          <w:rStyle w:val="VerbatimChar"/>
-        </w:rPr>
-        <w:t xml:space="preserve">##  Site   (Intercept) 0.8085   0.8992  </w:t>
-      </w:r>
-      <w:r>
-        <w:br w:type="textWrapping"/>
-      </w:r>
-      <w:r>
-        <w:rPr>
-          <w:rStyle w:val="VerbatimChar"/>
-        </w:rPr>
-        <w:t xml:space="preserve">##  Month  (Intercept) 0.5263   0.7254  </w:t>
-      </w:r>
-      <w:r>
-        <w:br w:type="textWrapping"/>
-      </w:r>
-      <w:r>
-        <w:rPr>
-          <w:rStyle w:val="VerbatimChar"/>
-        </w:rPr>
-        <w:t xml:space="preserve">## Number of obs: 1770, groups:  Site, 59; Month, 12</w:t>
-      </w:r>
-      <w:r>
-        <w:br w:type="textWrapping"/>
-      </w:r>
-      <w:r>
-        <w:rPr>
-          <w:rStyle w:val="VerbatimChar"/>
-        </w:rPr>
-        <w:t xml:space="preserve">## </w:t>
-      </w:r>
-      <w:r>
-        <w:br w:type="textWrapping"/>
-      </w:r>
-      <w:r>
-        <w:rPr>
-          <w:rStyle w:val="VerbatimChar"/>
-        </w:rPr>
-        <w:t xml:space="preserve">## Overdispersion parameter for nbinom2 family (): 0.573 </w:t>
-      </w:r>
-      <w:r>
-        <w:br w:type="textWrapping"/>
-      </w:r>
-      <w:r>
-        <w:rPr>
-          <w:rStyle w:val="VerbatimChar"/>
-        </w:rPr>
-        <w:t xml:space="preserve">## </w:t>
-      </w:r>
-      <w:r>
-        <w:br w:type="textWrapping"/>
-      </w:r>
-      <w:r>
-        <w:rPr>
-          <w:rStyle w:val="VerbatimChar"/>
-        </w:rPr>
-        <w:t xml:space="preserve">## Conditional model:</w:t>
-      </w:r>
-      <w:r>
-        <w:br w:type="textWrapping"/>
-      </w:r>
-      <w:r>
-        <w:rPr>
-          <w:rStyle w:val="VerbatimChar"/>
-        </w:rPr>
-        <w:t xml:space="preserve">##             Estimate Std. Error z value Pr(&gt;|z|)    </w:t>
-      </w:r>
-      <w:r>
-        <w:br w:type="textWrapping"/>
-      </w:r>
-      <w:r>
-        <w:rPr>
-          <w:rStyle w:val="VerbatimChar"/>
-        </w:rPr>
-        <w:t xml:space="preserve">## (Intercept)  -4.0280     1.0476  -3.845 0.000121 ***</w:t>
-      </w:r>
-      <w:r>
-        <w:br w:type="textWrapping"/>
-      </w:r>
-      <w:r>
-        <w:rPr>
-          <w:rStyle w:val="VerbatimChar"/>
-        </w:rPr>
-        <w:t xml:space="preserve">## LineWidth     0.2548     0.1270   2.006 0.044883 *  </w:t>
-      </w:r>
-      <w:r>
-        <w:br w:type="textWrapping"/>
-      </w:r>
-      <w:r>
-        <w:rPr>
-          <w:rStyle w:val="VerbatimChar"/>
-        </w:rPr>
-        <w:t xml:space="preserve">## VegHt         0.3292     0.1641   2.007 0.044775 *  </w:t>
-      </w:r>
-      <w:r>
-        <w:br w:type="textWrapping"/>
-      </w:r>
-      <w:r>
-        <w:rPr>
-          <w:rStyle w:val="VerbatimChar"/>
-        </w:rPr>
-        <w:t xml:space="preserve">## low250       -0.6265     0.6817  -0.919 0.358052    </w:t>
-      </w:r>
-      <w:r>
-        <w:br w:type="textWrapping"/>
-      </w:r>
-      <w:r>
-        <w:rPr>
-          <w:rStyle w:val="VerbatimChar"/>
-        </w:rPr>
-        <w:t xml:space="preserve">## ---</w:t>
-      </w:r>
-      <w:r>
-        <w:br w:type="textWrapping"/>
-      </w:r>
-      <w:r>
-        <w:rPr>
-          <w:rStyle w:val="VerbatimChar"/>
-        </w:rPr>
-        <w:t xml:space="preserve">## Signif. codes:  0 '***' 0.001 '**' 0.01 '*' 0.05 '.' 0.1 ' ' 1</w:t>
-      </w:r>
-      <w:r>
-        <w:br w:type="textWrapping"/>
-      </w:r>
-      <w:r>
-        <w:rPr>
-          <w:rStyle w:val="VerbatimChar"/>
-        </w:rPr>
-        <w:t xml:space="preserve">## </w:t>
-      </w:r>
-      <w:r>
-        <w:br w:type="textWrapping"/>
-      </w:r>
-      <w:r>
-        <w:rPr>
-          <w:rStyle w:val="VerbatimChar"/>
-        </w:rPr>
-        <w:t xml:space="preserve">## Zero-inflation model:</w:t>
-      </w:r>
-      <w:r>
-        <w:br w:type="textWrapping"/>
-      </w:r>
-      <w:r>
-        <w:rPr>
-          <w:rStyle w:val="VerbatimChar"/>
-        </w:rPr>
-        <w:t xml:space="preserve">##             Estimate Std. Error z value Pr(&gt;|z|)  </w:t>
-      </w:r>
-      <w:r>
-        <w:br w:type="textWrapping"/>
-      </w:r>
-      <w:r>
-        <w:rPr>
-          <w:rStyle w:val="VerbatimChar"/>
-        </w:rPr>
-        <w:t xml:space="preserve">## (Intercept)  10.3636     5.3834   1.925   0.0542 .</w:t>
-      </w:r>
-      <w:r>
-        <w:br w:type="textWrapping"/>
-      </w:r>
-      <w:r>
-        <w:rPr>
-          <w:rStyle w:val="VerbatimChar"/>
-        </w:rPr>
-        <w:t xml:space="preserve">## ActiveDays   -0.4598     0.2525  -1.821   0.0687 .</w:t>
-      </w:r>
-      <w:r>
-        <w:br w:type="textWrapping"/>
-      </w:r>
-      <w:r>
-        <w:rPr>
-          <w:rStyle w:val="VerbatimChar"/>
-        </w:rPr>
-        <w:t xml:space="preserve">## ---</w:t>
-      </w:r>
-      <w:r>
-        <w:br w:type="textWrapping"/>
-      </w:r>
-      <w:r>
-        <w:rPr>
-          <w:rStyle w:val="VerbatimChar"/>
-        </w:rPr>
-        <w:t xml:space="preserve">## Signif. codes:  0 '***' 0.001 '**' 0.01 '*' 0.05 '.' 0.1 ' ' 1</w:t>
+        <w:t xml:space="preserve">## Warning: Removed 3 rows containing missing values (geom_point).</w:t>
       </w:r>
     </w:p>
     <w:p>
       <w:pPr>
-        <w:pStyle w:val="Heading3"/>
+        <w:pStyle w:val="SourceCode"/>
       </w:pPr>
-      <w:bookmarkStart w:id="26" w:name="plotting-residuals-against-fitted-values-and-predicted-values-for-all-covariates"/>
-      <w:bookmarkEnd w:id="26"/>
-      <w:r>
-        <w:t xml:space="preserve">Plotting residuals against fitted values and predicted values for all covariates</w:t>
+      <w:r>
+        <w:rPr>
+          <w:rStyle w:val="VerbatimChar"/>
+        </w:rPr>
+        <w:t xml:space="preserve">## Warning: Removed 3 rows containing missing values (geom_errorbar).</w:t>
       </w:r>
     </w:p>
     <w:p>
@@ -1697,7 +3240,54 @@
               <a:graphicData uri="http://schemas.openxmlformats.org/drawingml/2006/picture">
                 <pic:pic>
                   <pic:nvPicPr>
-                    <pic:cNvPr descr="Ch1_Moose_model_files/figure-docx/unnamed-chunk-9-1.png" id="0" name="Picture"/>
+                    <pic:cNvPr descr="Ch1_Moose_model_files/figure-docx/unnamed-chunk-12-1.png" id="0" name="Picture"/>
+                    <pic:cNvPicPr>
+                      <a:picLocks noChangeArrowheads="1" noChangeAspect="1"/>
+                    </pic:cNvPicPr>
+                  </pic:nvPicPr>
+                  <pic:blipFill>
+                    <a:blip r:embed="rId26"/>
+                    <a:stretch>
+                      <a:fillRect/>
+                    </a:stretch>
+                  </pic:blipFill>
+                  <pic:spPr bwMode="auto">
+                    <a:xfrm>
+                      <a:off x="0" y="0"/>
+                      <a:ext cx="4620126" cy="3696101"/>
+                    </a:xfrm>
+                    <a:prstGeom prst="rect">
+                      <a:avLst/>
+                    </a:prstGeom>
+                    <a:noFill/>
+                    <a:ln w="9525">
+                      <a:noFill/>
+                      <a:headEnd/>
+                      <a:tailEnd/>
+                    </a:ln>
+                  </pic:spPr>
+                </pic:pic>
+              </a:graphicData>
+            </a:graphic>
+          </wp:inline>
+        </w:drawing>
+      </w:r>
+    </w:p>
+    <w:p>
+      <w:pPr>
+        <w:pStyle w:val="BodyText"/>
+      </w:pPr>
+      <w:r>
+        <w:drawing>
+          <wp:inline>
+            <wp:extent cx="4620126" cy="3696101"/>
+            <wp:effectExtent b="0" l="0" r="0" t="0"/>
+            <wp:docPr descr="" title="" id="1" name="Picture"/>
+            <a:graphic>
+              <a:graphicData uri="http://schemas.openxmlformats.org/drawingml/2006/picture">
+                <pic:pic>
+                  <pic:nvPicPr>
+                    <pic:cNvPr descr="Ch1_Moose_model_files/figure-docx/unnamed-chunk-13-1.png" id="0" name="Picture"/>
                     <pic:cNvPicPr>
                       <a:picLocks noChangeArrowheads="1" noChangeAspect="1"/>
                     </pic:cNvPicPr>
@@ -1728,6 +3318,305 @@
             </a:graphic>
           </wp:inline>
         </w:drawing>
+      </w:r>
+    </w:p>
+    <w:p>
+      <w:pPr>
+        <w:pStyle w:val="SourceCode"/>
+      </w:pPr>
+      <w:r>
+        <w:rPr>
+          <w:rStyle w:val="VerbatimChar"/>
+        </w:rPr>
+        <w:t xml:space="preserve">##  Family: nbinom2  ( log )</w:t>
+      </w:r>
+      <w:r>
+        <w:br w:type="textWrapping"/>
+      </w:r>
+      <w:r>
+        <w:rPr>
+          <w:rStyle w:val="VerbatimChar"/>
+        </w:rPr>
+        <w:t xml:space="preserve">## Formula:          </w:t>
+      </w:r>
+      <w:r>
+        <w:br w:type="textWrapping"/>
+      </w:r>
+      <w:r>
+        <w:rPr>
+          <w:rStyle w:val="VerbatimChar"/>
+        </w:rPr>
+        <w:t xml:space="preserve">## Moose ~ Treatment + D2W_sc + ActiveDays_sc + (1 | Site) + (1 |      Month)</w:t>
+      </w:r>
+      <w:r>
+        <w:br w:type="textWrapping"/>
+      </w:r>
+      <w:r>
+        <w:rPr>
+          <w:rStyle w:val="VerbatimChar"/>
+        </w:rPr>
+        <w:t xml:space="preserve">## Zero inflation:         ~1</w:t>
+      </w:r>
+      <w:r>
+        <w:br w:type="textWrapping"/>
+      </w:r>
+      <w:r>
+        <w:rPr>
+          <w:rStyle w:val="VerbatimChar"/>
+        </w:rPr>
+        <w:t xml:space="preserve">## Data: det</w:t>
+      </w:r>
+      <w:r>
+        <w:br w:type="textWrapping"/>
+      </w:r>
+      <w:r>
+        <w:rPr>
+          <w:rStyle w:val="VerbatimChar"/>
+        </w:rPr>
+        <w:t xml:space="preserve">## </w:t>
+      </w:r>
+      <w:r>
+        <w:br w:type="textWrapping"/>
+      </w:r>
+      <w:r>
+        <w:rPr>
+          <w:rStyle w:val="VerbatimChar"/>
+        </w:rPr>
+        <w:t xml:space="preserve">##      AIC      BIC   logLik deviance df.resid </w:t>
+      </w:r>
+      <w:r>
+        <w:br w:type="textWrapping"/>
+      </w:r>
+      <w:r>
+        <w:rPr>
+          <w:rStyle w:val="VerbatimChar"/>
+        </w:rPr>
+        <w:t xml:space="preserve">##    903.0    953.3   -441.5    883.0     1118 </w:t>
+      </w:r>
+      <w:r>
+        <w:br w:type="textWrapping"/>
+      </w:r>
+      <w:r>
+        <w:rPr>
+          <w:rStyle w:val="VerbatimChar"/>
+        </w:rPr>
+        <w:t xml:space="preserve">## </w:t>
+      </w:r>
+      <w:r>
+        <w:br w:type="textWrapping"/>
+      </w:r>
+      <w:r>
+        <w:rPr>
+          <w:rStyle w:val="VerbatimChar"/>
+        </w:rPr>
+        <w:t xml:space="preserve">## Random effects:</w:t>
+      </w:r>
+      <w:r>
+        <w:br w:type="textWrapping"/>
+      </w:r>
+      <w:r>
+        <w:rPr>
+          <w:rStyle w:val="VerbatimChar"/>
+        </w:rPr>
+        <w:t xml:space="preserve">## </w:t>
+      </w:r>
+      <w:r>
+        <w:br w:type="textWrapping"/>
+      </w:r>
+      <w:r>
+        <w:rPr>
+          <w:rStyle w:val="VerbatimChar"/>
+        </w:rPr>
+        <w:t xml:space="preserve">## Conditional model:</w:t>
+      </w:r>
+      <w:r>
+        <w:br w:type="textWrapping"/>
+      </w:r>
+      <w:r>
+        <w:rPr>
+          <w:rStyle w:val="VerbatimChar"/>
+        </w:rPr>
+        <w:t xml:space="preserve">##  Groups Name        Variance Std.Dev.</w:t>
+      </w:r>
+      <w:r>
+        <w:br w:type="textWrapping"/>
+      </w:r>
+      <w:r>
+        <w:rPr>
+          <w:rStyle w:val="VerbatimChar"/>
+        </w:rPr>
+        <w:t xml:space="preserve">##  Site   (Intercept) 1.186    1.0891  </w:t>
+      </w:r>
+      <w:r>
+        <w:br w:type="textWrapping"/>
+      </w:r>
+      <w:r>
+        <w:rPr>
+          <w:rStyle w:val="VerbatimChar"/>
+        </w:rPr>
+        <w:t xml:space="preserve">##  Month  (Intercept) 0.522    0.7225  </w:t>
+      </w:r>
+      <w:r>
+        <w:br w:type="textWrapping"/>
+      </w:r>
+      <w:r>
+        <w:rPr>
+          <w:rStyle w:val="VerbatimChar"/>
+        </w:rPr>
+        <w:t xml:space="preserve">## Number of obs: 1128, groups:  Site, 59; Month, 12</w:t>
+      </w:r>
+      <w:r>
+        <w:br w:type="textWrapping"/>
+      </w:r>
+      <w:r>
+        <w:rPr>
+          <w:rStyle w:val="VerbatimChar"/>
+        </w:rPr>
+        <w:t xml:space="preserve">## </w:t>
+      </w:r>
+      <w:r>
+        <w:br w:type="textWrapping"/>
+      </w:r>
+      <w:r>
+        <w:rPr>
+          <w:rStyle w:val="VerbatimChar"/>
+        </w:rPr>
+        <w:t xml:space="preserve">## Overdispersion parameter for nbinom2 family (): 0.536 </w:t>
+      </w:r>
+      <w:r>
+        <w:br w:type="textWrapping"/>
+      </w:r>
+      <w:r>
+        <w:rPr>
+          <w:rStyle w:val="VerbatimChar"/>
+        </w:rPr>
+        <w:t xml:space="preserve">## </w:t>
+      </w:r>
+      <w:r>
+        <w:br w:type="textWrapping"/>
+      </w:r>
+      <w:r>
+        <w:rPr>
+          <w:rStyle w:val="VerbatimChar"/>
+        </w:rPr>
+        <w:t xml:space="preserve">## Conditional model:</w:t>
+      </w:r>
+      <w:r>
+        <w:br w:type="textWrapping"/>
+      </w:r>
+      <w:r>
+        <w:rPr>
+          <w:rStyle w:val="VerbatimChar"/>
+        </w:rPr>
+        <w:t xml:space="preserve">##                    Estimate Std. Error z value Pr(&gt;|z|)    </w:t>
+      </w:r>
+      <w:r>
+        <w:br w:type="textWrapping"/>
+      </w:r>
+      <w:r>
+        <w:rPr>
+          <w:rStyle w:val="VerbatimChar"/>
+        </w:rPr>
+        <w:t xml:space="preserve">## (Intercept)       -4.491305   0.871571  -5.153 2.56e-07 ***</w:t>
+      </w:r>
+      <w:r>
+        <w:br w:type="textWrapping"/>
+      </w:r>
+      <w:r>
+        <w:rPr>
+          <w:rStyle w:val="VerbatimChar"/>
+        </w:rPr>
+        <w:t xml:space="preserve">## TreatmentHumanUse  0.245168   0.579105   0.423  0.67203    </w:t>
+      </w:r>
+      <w:r>
+        <w:br w:type="textWrapping"/>
+      </w:r>
+      <w:r>
+        <w:rPr>
+          <w:rStyle w:val="VerbatimChar"/>
+        </w:rPr>
+        <w:t xml:space="preserve">## TreatmentNatRegen  0.032466   0.570637   0.057  0.95463    </w:t>
+      </w:r>
+      <w:r>
+        <w:br w:type="textWrapping"/>
+      </w:r>
+      <w:r>
+        <w:rPr>
+          <w:rStyle w:val="VerbatimChar"/>
+        </w:rPr>
+        <w:t xml:space="preserve">## TreatmentSPP      -0.337268   0.520138  -0.648  0.51671    </w:t>
+      </w:r>
+      <w:r>
+        <w:br w:type="textWrapping"/>
+      </w:r>
+      <w:r>
+        <w:rPr>
+          <w:rStyle w:val="VerbatimChar"/>
+        </w:rPr>
+        <w:t xml:space="preserve">## D2W_sc             0.001668   0.450675   0.004  0.99705    </w:t>
+      </w:r>
+      <w:r>
+        <w:br w:type="textWrapping"/>
+      </w:r>
+      <w:r>
+        <w:rPr>
+          <w:rStyle w:val="VerbatimChar"/>
+        </w:rPr>
+        <w:t xml:space="preserve">## ActiveDays_sc      4.975393   1.731484   2.873  0.00406 ** </w:t>
+      </w:r>
+      <w:r>
+        <w:br w:type="textWrapping"/>
+      </w:r>
+      <w:r>
+        <w:rPr>
+          <w:rStyle w:val="VerbatimChar"/>
+        </w:rPr>
+        <w:t xml:space="preserve">## ---</w:t>
+      </w:r>
+      <w:r>
+        <w:br w:type="textWrapping"/>
+      </w:r>
+      <w:r>
+        <w:rPr>
+          <w:rStyle w:val="VerbatimChar"/>
+        </w:rPr>
+        <w:t xml:space="preserve">## Signif. codes:  0 '***' 0.001 '**' 0.01 '*' 0.05 '.' 0.1 ' ' 1</w:t>
+      </w:r>
+      <w:r>
+        <w:br w:type="textWrapping"/>
+      </w:r>
+      <w:r>
+        <w:rPr>
+          <w:rStyle w:val="VerbatimChar"/>
+        </w:rPr>
+        <w:t xml:space="preserve">## </w:t>
+      </w:r>
+      <w:r>
+        <w:br w:type="textWrapping"/>
+      </w:r>
+      <w:r>
+        <w:rPr>
+          <w:rStyle w:val="VerbatimChar"/>
+        </w:rPr>
+        <w:t xml:space="preserve">## Zero-inflation model:</w:t>
+      </w:r>
+      <w:r>
+        <w:br w:type="textWrapping"/>
+      </w:r>
+      <w:r>
+        <w:rPr>
+          <w:rStyle w:val="VerbatimChar"/>
+        </w:rPr>
+        <w:t xml:space="preserve">##             Estimate Std. Error z value Pr(&gt;|z|)</w:t>
+      </w:r>
+      <w:r>
+        <w:br w:type="textWrapping"/>
+      </w:r>
+      <w:r>
+        <w:rPr>
+          <w:rStyle w:val="VerbatimChar"/>
+        </w:rPr>
+        <w:t xml:space="preserve">## (Intercept)   -17.57    5131.13  -0.003    0.997</w:t>
       </w:r>
     </w:p>
     <w:sectPr/>
@@ -1838,7 +3727,7 @@
     </w:lvl>
   </w:abstractNum>
   <w:abstractNum w:abstractNumId="990">
-    <w:nsid w:val="c556e5dd"/>
+    <w:nsid w:val="c3a7da1c"/>
     <w:multiLevelType w:val="multilevel"/>
     <w:lvl w:ilvl="0">
       <w:numFmt w:val="bullet"/>
